--- a/软件使用说明书.docx
+++ b/软件使用说明书.docx
@@ -1,6 +1,6 @@
 
 <file path=word/document.xml><?xml version="1.0" encoding="utf-8"?>
-<w:document xmlns:wpc="http://schemas.microsoft.com/office/word/2010/wordprocessingCanvas" xmlns:mc="http://schemas.openxmlformats.org/markup-compatibility/2006" xmlns:o="urn:schemas-microsoft-com:office:office" xmlns:r="http://schemas.openxmlformats.org/officeDocument/2006/relationships" xmlns:m="http://schemas.openxmlformats.org/officeDocument/2006/math" xmlns:v="urn:schemas-microsoft-com:vml" xmlns:wp14="http://schemas.microsoft.com/office/word/2010/wordprocessingDrawing" xmlns:wp="http://schemas.openxmlformats.org/drawingml/2006/wordprocessingDrawing" xmlns:w10="urn:schemas-microsoft-com:office:word" xmlns:w="http://schemas.openxmlformats.org/wordprocessingml/2006/main" xmlns:w14="http://schemas.microsoft.com/office/word/2010/wordml" xmlns:w15="http://schemas.microsoft.com/office/word/2012/wordml" xmlns:wpg="http://schemas.microsoft.com/office/word/2010/wordprocessingGroup" xmlns:wpi="http://schemas.microsoft.com/office/word/2010/wordprocessingInk" xmlns:wne="http://schemas.microsoft.com/office/word/2006/wordml" xmlns:wps="http://schemas.microsoft.com/office/word/2010/wordprocessingShape" mc:Ignorable="w14 w15 wp14">
+<w:document xmlns:wpc="http://schemas.microsoft.com/office/word/2010/wordprocessingCanvas" xmlns:cx="http://schemas.microsoft.com/office/drawing/2014/chartex" xmlns:cx1="http://schemas.microsoft.com/office/drawing/2015/9/8/chartex" xmlns:cx2="http://schemas.microsoft.com/office/drawing/2015/10/21/chartex" xmlns:cx3="http://schemas.microsoft.com/office/drawing/2016/5/9/chartex" xmlns:cx4="http://schemas.microsoft.com/office/drawing/2016/5/10/chartex" xmlns:cx5="http://schemas.microsoft.com/office/drawing/2016/5/11/chartex" xmlns:cx6="http://schemas.microsoft.com/office/drawing/2016/5/12/chartex" xmlns:cx7="http://schemas.microsoft.com/office/drawing/2016/5/13/chartex" xmlns:cx8="http://schemas.microsoft.com/office/drawing/2016/5/14/chartex" xmlns:mc="http://schemas.openxmlformats.org/markup-compatibility/2006" xmlns:aink="http://schemas.microsoft.com/office/drawing/2016/ink" xmlns:am3d="http://schemas.microsoft.com/office/drawing/2017/model3d" xmlns:o="urn:schemas-microsoft-com:office:office" xmlns:r="http://schemas.openxmlformats.org/officeDocument/2006/relationships" xmlns:m="http://schemas.openxmlformats.org/officeDocument/2006/math" xmlns:v="urn:schemas-microsoft-com:vml" xmlns:wp14="http://schemas.microsoft.com/office/word/2010/wordprocessingDrawing" xmlns:wp="http://schemas.openxmlformats.org/drawingml/2006/wordprocessingDrawing" xmlns:w10="urn:schemas-microsoft-com:office:word" xmlns:w="http://schemas.openxmlformats.org/wordprocessingml/2006/main" xmlns:w14="http://schemas.microsoft.com/office/word/2010/wordml" xmlns:w15="http://schemas.microsoft.com/office/word/2012/wordml" xmlns:w16cex="http://schemas.microsoft.com/office/word/2018/wordml/cex" xmlns:w16cid="http://schemas.microsoft.com/office/word/2016/wordml/cid" xmlns:w16="http://schemas.microsoft.com/office/word/2018/wordml" xmlns:w16se="http://schemas.microsoft.com/office/word/2015/wordml/symex" xmlns:wpg="http://schemas.microsoft.com/office/word/2010/wordprocessingGroup" xmlns:wpi="http://schemas.microsoft.com/office/word/2010/wordprocessingInk" xmlns:wne="http://schemas.microsoft.com/office/word/2006/wordml" xmlns:wps="http://schemas.microsoft.com/office/word/2010/wordprocessingShape" mc:Ignorable="w14 w15 w16se w16cid w16 w16cex wp14">
   <w:body>
     <w:p>
       <w:pPr>
@@ -29,7 +29,7 @@
     </w:p>
     <w:p>
       <w:pPr>
-        <w:pStyle w:val="a7"/>
+        <w:pStyle w:val="aa"/>
         <w:numPr>
           <w:ilvl w:val="0"/>
           <w:numId w:val="2"/>
@@ -104,7 +104,7 @@
           <w:noProof/>
         </w:rPr>
         <w:drawing>
-          <wp:inline distT="0" distB="0" distL="0" distR="0" wp14:anchorId="4AED916A" wp14:editId="16F06E38">
+          <wp:inline distT="0" distB="0" distL="0" distR="0" wp14:anchorId="7C53D373" wp14:editId="36E3E275">
             <wp:extent cx="3543300" cy="6759306"/>
             <wp:effectExtent l="0" t="0" r="0" b="3810"/>
             <wp:docPr id="2" name="图片 2" descr="D:\Projects\Apps\AppExmple\app\src\main\res\drawable\start_page.jpg"/>
@@ -174,7 +174,7 @@
     </w:p>
     <w:p>
       <w:pPr>
-        <w:pStyle w:val="a7"/>
+        <w:pStyle w:val="aa"/>
         <w:numPr>
           <w:ilvl w:val="0"/>
           <w:numId w:val="2"/>
@@ -197,7 +197,7 @@
     </w:p>
     <w:p>
       <w:pPr>
-        <w:pStyle w:val="a7"/>
+        <w:pStyle w:val="aa"/>
         <w:ind w:left="420" w:firstLineChars="0"/>
         <w:rPr>
           <w:sz w:val="28"/>
@@ -230,7 +230,7 @@
           <w:noProof/>
         </w:rPr>
         <w:drawing>
-          <wp:inline distT="0" distB="0" distL="0" distR="0">
+          <wp:inline distT="0" distB="0" distL="0" distR="0" wp14:anchorId="5F7369C2" wp14:editId="69AD2DB6">
             <wp:extent cx="3957955" cy="5981700"/>
             <wp:effectExtent l="0" t="0" r="4445" b="0"/>
             <wp:docPr id="3" name="图片 3" descr="D:\Projects\Apps\AppExmple\app\src\main\res\drawable\setting_page.jpg"/>
@@ -362,7 +362,7 @@
     </w:p>
     <w:p>
       <w:pPr>
-        <w:pStyle w:val="a7"/>
+        <w:pStyle w:val="aa"/>
         <w:numPr>
           <w:ilvl w:val="0"/>
           <w:numId w:val="2"/>
@@ -385,7 +385,7 @@
     </w:p>
     <w:p>
       <w:pPr>
-        <w:pStyle w:val="a7"/>
+        <w:pStyle w:val="aa"/>
         <w:ind w:left="420" w:firstLineChars="0"/>
         <w:rPr>
           <w:color w:val="FF0000"/>
@@ -453,7 +453,7 @@
           <w:noProof/>
         </w:rPr>
         <w:drawing>
-          <wp:inline distT="0" distB="0" distL="0" distR="0">
+          <wp:inline distT="0" distB="0" distL="0" distR="0" wp14:anchorId="33BF9116" wp14:editId="572DB708">
             <wp:extent cx="3978275" cy="7000875"/>
             <wp:effectExtent l="0" t="0" r="3175" b="9525"/>
             <wp:docPr id="1" name="图片 1" descr="D:\Projects\Apps\AppExmple\app\src\main\res\drawable\start_service_page.jpg"/>
@@ -538,7 +538,7 @@
     </w:p>
     <w:p>
       <w:pPr>
-        <w:pStyle w:val="a7"/>
+        <w:pStyle w:val="aa"/>
         <w:numPr>
           <w:ilvl w:val="0"/>
           <w:numId w:val="2"/>
@@ -561,7 +561,84 @@
     </w:p>
     <w:p>
       <w:pPr>
-        <w:pStyle w:val="a7"/>
+        <w:pStyle w:val="aa"/>
+        <w:numPr>
+          <w:ilvl w:val="0"/>
+          <w:numId w:val="3"/>
+        </w:numPr>
+        <w:ind w:firstLineChars="0"/>
+        <w:rPr>
+          <w:sz w:val="28"/>
+          <w:szCs w:val="28"/>
+        </w:rPr>
+      </w:pPr>
+      <w:r>
+        <w:rPr>
+          <w:rFonts w:hint="eastAsia"/>
+          <w:sz w:val="28"/>
+          <w:szCs w:val="28"/>
+        </w:rPr>
+        <w:t>直接在微信中搜索公众号“谭其林”</w:t>
+      </w:r>
+      <w:r>
+        <w:rPr>
+          <w:rFonts w:hint="eastAsia"/>
+          <w:sz w:val="28"/>
+          <w:szCs w:val="28"/>
+        </w:rPr>
+        <w:t>然后发送“</w:t>
+      </w:r>
+      <w:r>
+        <w:rPr>
+          <w:rFonts w:hint="eastAsia"/>
+          <w:sz w:val="28"/>
+          <w:szCs w:val="28"/>
+        </w:rPr>
+        <w:t>app</w:t>
+      </w:r>
+      <w:r>
+        <w:rPr>
+          <w:rFonts w:hint="eastAsia"/>
+          <w:sz w:val="28"/>
+          <w:szCs w:val="28"/>
+        </w:rPr>
+        <w:t>”</w:t>
+      </w:r>
+      <w:r>
+        <w:rPr>
+          <w:rFonts w:hint="eastAsia"/>
+          <w:sz w:val="28"/>
+          <w:szCs w:val="28"/>
+        </w:rPr>
+        <w:t>即可获取软件连接。</w:t>
+      </w:r>
+    </w:p>
+    <w:p>
+      <w:pPr>
+        <w:pStyle w:val="aa"/>
+        <w:numPr>
+          <w:ilvl w:val="0"/>
+          <w:numId w:val="3"/>
+        </w:numPr>
+        <w:ind w:firstLineChars="0"/>
+        <w:rPr>
+          <w:rFonts w:hint="eastAsia"/>
+          <w:sz w:val="28"/>
+          <w:szCs w:val="28"/>
+        </w:rPr>
+      </w:pPr>
+      <w:r>
+        <w:rPr>
+          <w:rFonts w:hint="eastAsia"/>
+          <w:sz w:val="28"/>
+          <w:szCs w:val="28"/>
+        </w:rPr>
+        <w:t>公众号会定期对更新后的软件进行发布。</w:t>
+      </w:r>
+    </w:p>
+    <w:p>
+      <w:pPr>
+        <w:pStyle w:val="aa"/>
         <w:ind w:left="420" w:firstLineChars="0" w:firstLine="0"/>
         <w:rPr>
           <w:sz w:val="28"/>
@@ -570,74 +647,72 @@
       </w:pPr>
       <w:r>
         <w:rPr>
-          <w:sz w:val="28"/>
-          <w:szCs w:val="28"/>
-        </w:rPr>
-        <w:t>a)</w:t>
-      </w:r>
-      <w:r>
-        <w:rPr>
-          <w:sz w:val="28"/>
-          <w:szCs w:val="28"/>
-        </w:rPr>
-        <w:t>、</w:t>
-      </w:r>
-      <w:r>
-        <w:rPr>
-          <w:rFonts w:hint="eastAsia"/>
-          <w:sz w:val="28"/>
-          <w:szCs w:val="28"/>
-        </w:rPr>
-        <w:t>直接在微信中搜索公众号“谭其林”</w:t>
-      </w:r>
-      <w:r>
-        <w:rPr>
-          <w:rFonts w:hint="eastAsia"/>
-          <w:sz w:val="28"/>
-          <w:szCs w:val="28"/>
-        </w:rPr>
-        <w:t>然后发送“</w:t>
-      </w:r>
-      <w:r>
-        <w:rPr>
-          <w:rFonts w:hint="eastAsia"/>
-          <w:sz w:val="28"/>
-          <w:szCs w:val="28"/>
-        </w:rPr>
-        <w:t>app</w:t>
-      </w:r>
-      <w:r>
-        <w:rPr>
-          <w:rFonts w:hint="eastAsia"/>
-          <w:sz w:val="28"/>
-          <w:szCs w:val="28"/>
-        </w:rPr>
-        <w:t>”</w:t>
-      </w:r>
-      <w:r>
-        <w:rPr>
-          <w:rFonts w:hint="eastAsia"/>
-          <w:sz w:val="28"/>
-          <w:szCs w:val="28"/>
-        </w:rPr>
-        <w:t>即可获取软件连接。</w:t>
-      </w:r>
-    </w:p>
-    <w:p>
-      <w:pPr>
-        <w:pStyle w:val="a7"/>
-        <w:ind w:left="420" w:firstLineChars="0" w:firstLine="0"/>
-        <w:rPr>
-          <w:rFonts w:hint="eastAsia"/>
-          <w:sz w:val="28"/>
-          <w:szCs w:val="28"/>
-        </w:rPr>
-      </w:pPr>
-      <w:bookmarkStart w:id="0" w:name="_GoBack"/>
-      <w:bookmarkEnd w:id="0"/>
+          <w:noProof/>
+        </w:rPr>
+        <w:softHyphen/>
+      </w:r>
+      <w:r>
+        <w:rPr>
+          <w:noProof/>
+        </w:rPr>
+        <w:softHyphen/>
+      </w:r>
+      <w:r>
+        <w:rPr>
+          <w:noProof/>
+        </w:rPr>
+        <w:drawing>
+          <wp:inline distT="0" distB="0" distL="0" distR="0" wp14:anchorId="34E34E3F" wp14:editId="0CA2AAE5">
+            <wp:extent cx="6331462" cy="2425065"/>
+            <wp:effectExtent l="0" t="0" r="0" b="0"/>
+            <wp:docPr id="5" name="图片 5"/>
+            <wp:cNvGraphicFramePr>
+              <a:graphicFrameLocks xmlns:a="http://schemas.openxmlformats.org/drawingml/2006/main" noChangeAspect="1"/>
+            </wp:cNvGraphicFramePr>
+            <a:graphic xmlns:a="http://schemas.openxmlformats.org/drawingml/2006/main">
+              <a:graphicData uri="http://schemas.openxmlformats.org/drawingml/2006/picture">
+                <pic:pic xmlns:pic="http://schemas.openxmlformats.org/drawingml/2006/picture">
+                  <pic:nvPicPr>
+                    <pic:cNvPr id="0" name="Picture 1"/>
+                    <pic:cNvPicPr>
+                      <a:picLocks noChangeAspect="1" noChangeArrowheads="1"/>
+                    </pic:cNvPicPr>
+                  </pic:nvPicPr>
+                  <pic:blipFill>
+                    <a:blip r:embed="rId11" cstate="print">
+                      <a:extLst>
+                        <a:ext uri="{28A0092B-C50C-407E-A947-70E740481C1C}">
+                          <a14:useLocalDpi xmlns:a14="http://schemas.microsoft.com/office/drawing/2010/main" val="0"/>
+                        </a:ext>
+                      </a:extLst>
+                    </a:blip>
+                    <a:srcRect/>
+                    <a:stretch>
+                      <a:fillRect/>
+                    </a:stretch>
+                  </pic:blipFill>
+                  <pic:spPr bwMode="auto">
+                    <a:xfrm>
+                      <a:off x="0" y="0"/>
+                      <a:ext cx="6343900" cy="2429829"/>
+                    </a:xfrm>
+                    <a:prstGeom prst="rect">
+                      <a:avLst/>
+                    </a:prstGeom>
+                    <a:noFill/>
+                    <a:ln>
+                      <a:noFill/>
+                    </a:ln>
+                  </pic:spPr>
+                </pic:pic>
+              </a:graphicData>
+            </a:graphic>
+          </wp:inline>
+        </w:drawing>
+      </w:r>
     </w:p>
     <w:sectPr>
-      <w:footerReference w:type="default" r:id="rId11"/>
+      <w:footerReference w:type="default" r:id="rId12"/>
       <w:pgSz w:w="11906" w:h="16838"/>
       <w:pgMar w:top="720" w:right="720" w:bottom="720" w:left="720" w:header="851" w:footer="992" w:gutter="0"/>
       <w:cols w:space="425"/>
@@ -648,7 +723,7 @@
 </file>
 
 <file path=word/endnotes.xml><?xml version="1.0" encoding="utf-8"?>
-<w:endnotes xmlns:wpc="http://schemas.microsoft.com/office/word/2010/wordprocessingCanvas" xmlns:mc="http://schemas.openxmlformats.org/markup-compatibility/2006" xmlns:o="urn:schemas-microsoft-com:office:office" xmlns:r="http://schemas.openxmlformats.org/officeDocument/2006/relationships" xmlns:m="http://schemas.openxmlformats.org/officeDocument/2006/math" xmlns:v="urn:schemas-microsoft-com:vml" xmlns:wp14="http://schemas.microsoft.com/office/word/2010/wordprocessingDrawing" xmlns:wp="http://schemas.openxmlformats.org/drawingml/2006/wordprocessingDrawing" xmlns:w10="urn:schemas-microsoft-com:office:word" xmlns:w="http://schemas.openxmlformats.org/wordprocessingml/2006/main" xmlns:w14="http://schemas.microsoft.com/office/word/2010/wordml" xmlns:w15="http://schemas.microsoft.com/office/word/2012/wordml" xmlns:wpg="http://schemas.microsoft.com/office/word/2010/wordprocessingGroup" xmlns:wpi="http://schemas.microsoft.com/office/word/2010/wordprocessingInk" xmlns:wne="http://schemas.microsoft.com/office/word/2006/wordml" xmlns:wps="http://schemas.microsoft.com/office/word/2010/wordprocessingShape" mc:Ignorable="w14 w15 wp14">
+<w:endnotes xmlns:wpc="http://schemas.microsoft.com/office/word/2010/wordprocessingCanvas" xmlns:cx="http://schemas.microsoft.com/office/drawing/2014/chartex" xmlns:cx1="http://schemas.microsoft.com/office/drawing/2015/9/8/chartex" xmlns:cx2="http://schemas.microsoft.com/office/drawing/2015/10/21/chartex" xmlns:cx3="http://schemas.microsoft.com/office/drawing/2016/5/9/chartex" xmlns:cx4="http://schemas.microsoft.com/office/drawing/2016/5/10/chartex" xmlns:cx5="http://schemas.microsoft.com/office/drawing/2016/5/11/chartex" xmlns:cx6="http://schemas.microsoft.com/office/drawing/2016/5/12/chartex" xmlns:cx7="http://schemas.microsoft.com/office/drawing/2016/5/13/chartex" xmlns:cx8="http://schemas.microsoft.com/office/drawing/2016/5/14/chartex" xmlns:mc="http://schemas.openxmlformats.org/markup-compatibility/2006" xmlns:aink="http://schemas.microsoft.com/office/drawing/2016/ink" xmlns:am3d="http://schemas.microsoft.com/office/drawing/2017/model3d" xmlns:o="urn:schemas-microsoft-com:office:office" xmlns:r="http://schemas.openxmlformats.org/officeDocument/2006/relationships" xmlns:m="http://schemas.openxmlformats.org/officeDocument/2006/math" xmlns:v="urn:schemas-microsoft-com:vml" xmlns:wp14="http://schemas.microsoft.com/office/word/2010/wordprocessingDrawing" xmlns:wp="http://schemas.openxmlformats.org/drawingml/2006/wordprocessingDrawing" xmlns:w10="urn:schemas-microsoft-com:office:word" xmlns:w="http://schemas.openxmlformats.org/wordprocessingml/2006/main" xmlns:w14="http://schemas.microsoft.com/office/word/2010/wordml" xmlns:w15="http://schemas.microsoft.com/office/word/2012/wordml" xmlns:w16cex="http://schemas.microsoft.com/office/word/2018/wordml/cex" xmlns:w16cid="http://schemas.microsoft.com/office/word/2016/wordml/cid" xmlns:w16="http://schemas.microsoft.com/office/word/2018/wordml" xmlns:w16se="http://schemas.microsoft.com/office/word/2015/wordml/symex" xmlns:wpg="http://schemas.microsoft.com/office/word/2010/wordprocessingGroup" xmlns:wpi="http://schemas.microsoft.com/office/word/2010/wordprocessingInk" xmlns:wne="http://schemas.microsoft.com/office/word/2006/wordml" xmlns:wps="http://schemas.microsoft.com/office/word/2010/wordprocessingShape" mc:Ignorable="w14 w15 w16se w16cid w16 w16cex wp14">
   <w:endnote w:type="separator" w:id="-1">
     <w:p>
       <w:r>
@@ -667,7 +742,7 @@
 </file>
 
 <file path=word/footer1.xml><?xml version="1.0" encoding="utf-8"?>
-<w:ftr xmlns:wpc="http://schemas.microsoft.com/office/word/2010/wordprocessingCanvas" xmlns:mc="http://schemas.openxmlformats.org/markup-compatibility/2006" xmlns:o="urn:schemas-microsoft-com:office:office" xmlns:r="http://schemas.openxmlformats.org/officeDocument/2006/relationships" xmlns:m="http://schemas.openxmlformats.org/officeDocument/2006/math" xmlns:v="urn:schemas-microsoft-com:vml" xmlns:wp14="http://schemas.microsoft.com/office/word/2010/wordprocessingDrawing" xmlns:wp="http://schemas.openxmlformats.org/drawingml/2006/wordprocessingDrawing" xmlns:w10="urn:schemas-microsoft-com:office:word" xmlns:w="http://schemas.openxmlformats.org/wordprocessingml/2006/main" xmlns:w14="http://schemas.microsoft.com/office/word/2010/wordml" xmlns:w15="http://schemas.microsoft.com/office/word/2012/wordml" xmlns:wpg="http://schemas.microsoft.com/office/word/2010/wordprocessingGroup" xmlns:wpi="http://schemas.microsoft.com/office/word/2010/wordprocessingInk" xmlns:wne="http://schemas.microsoft.com/office/word/2006/wordml" xmlns:wps="http://schemas.microsoft.com/office/word/2010/wordprocessingShape" mc:Ignorable="w14 w15 wp14">
+<w:ftr xmlns:wpc="http://schemas.microsoft.com/office/word/2010/wordprocessingCanvas" xmlns:cx="http://schemas.microsoft.com/office/drawing/2014/chartex" xmlns:cx1="http://schemas.microsoft.com/office/drawing/2015/9/8/chartex" xmlns:cx2="http://schemas.microsoft.com/office/drawing/2015/10/21/chartex" xmlns:cx3="http://schemas.microsoft.com/office/drawing/2016/5/9/chartex" xmlns:cx4="http://schemas.microsoft.com/office/drawing/2016/5/10/chartex" xmlns:cx5="http://schemas.microsoft.com/office/drawing/2016/5/11/chartex" xmlns:cx6="http://schemas.microsoft.com/office/drawing/2016/5/12/chartex" xmlns:cx7="http://schemas.microsoft.com/office/drawing/2016/5/13/chartex" xmlns:cx8="http://schemas.microsoft.com/office/drawing/2016/5/14/chartex" xmlns:mc="http://schemas.openxmlformats.org/markup-compatibility/2006" xmlns:aink="http://schemas.microsoft.com/office/drawing/2016/ink" xmlns:am3d="http://schemas.microsoft.com/office/drawing/2017/model3d" xmlns:o="urn:schemas-microsoft-com:office:office" xmlns:r="http://schemas.openxmlformats.org/officeDocument/2006/relationships" xmlns:m="http://schemas.openxmlformats.org/officeDocument/2006/math" xmlns:v="urn:schemas-microsoft-com:vml" xmlns:wp14="http://schemas.microsoft.com/office/word/2010/wordprocessingDrawing" xmlns:wp="http://schemas.openxmlformats.org/drawingml/2006/wordprocessingDrawing" xmlns:w10="urn:schemas-microsoft-com:office:word" xmlns:w="http://schemas.openxmlformats.org/wordprocessingml/2006/main" xmlns:w14="http://schemas.microsoft.com/office/word/2010/wordml" xmlns:w15="http://schemas.microsoft.com/office/word/2012/wordml" xmlns:w16cex="http://schemas.microsoft.com/office/word/2018/wordml/cex" xmlns:w16cid="http://schemas.microsoft.com/office/word/2016/wordml/cid" xmlns:w16="http://schemas.microsoft.com/office/word/2018/wordml" xmlns:w16se="http://schemas.microsoft.com/office/word/2015/wordml/symex" xmlns:wpg="http://schemas.microsoft.com/office/word/2010/wordprocessingGroup" xmlns:wpi="http://schemas.microsoft.com/office/word/2010/wordprocessingInk" xmlns:wne="http://schemas.microsoft.com/office/word/2006/wordml" xmlns:wps="http://schemas.microsoft.com/office/word/2010/wordprocessingShape" mc:Ignorable="w14 w15 w16se w16cid w16 w16cex wp14">
   <w:sdt>
     <w:sdtPr>
       <w:id w:val="2035382154"/>
@@ -680,7 +755,7 @@
     <w:sdtContent>
       <w:p>
         <w:pPr>
-          <w:pStyle w:val="a6"/>
+          <w:pStyle w:val="a8"/>
           <w:jc w:val="center"/>
         </w:pPr>
         <w:r>
@@ -690,7 +765,7 @@
           <mc:AlternateContent>
             <mc:Choice Requires="wps">
               <w:drawing>
-                <wp:inline distT="0" distB="0" distL="0" distR="0">
+                <wp:inline distT="0" distB="0" distL="0" distR="0" wp14:anchorId="62F77DD8" wp14:editId="4BA3A774">
                   <wp:extent cx="5467350" cy="45085"/>
                   <wp:effectExtent l="9525" t="9525" r="0" b="2540"/>
                   <wp:docPr id="4" name="流程图: 决策 4" descr="Light horizontal"/>
@@ -761,7 +836,7 @@
       </w:p>
       <w:p>
         <w:pPr>
-          <w:pStyle w:val="a6"/>
+          <w:pStyle w:val="a8"/>
           <w:jc w:val="center"/>
         </w:pPr>
         <w:r>
@@ -788,14 +863,14 @@
   </w:sdt>
   <w:p>
     <w:pPr>
-      <w:pStyle w:val="a6"/>
+      <w:pStyle w:val="a8"/>
     </w:pPr>
   </w:p>
 </w:ftr>
 </file>
 
 <file path=word/footnotes.xml><?xml version="1.0" encoding="utf-8"?>
-<w:footnotes xmlns:wpc="http://schemas.microsoft.com/office/word/2010/wordprocessingCanvas" xmlns:mc="http://schemas.openxmlformats.org/markup-compatibility/2006" xmlns:o="urn:schemas-microsoft-com:office:office" xmlns:r="http://schemas.openxmlformats.org/officeDocument/2006/relationships" xmlns:m="http://schemas.openxmlformats.org/officeDocument/2006/math" xmlns:v="urn:schemas-microsoft-com:vml" xmlns:wp14="http://schemas.microsoft.com/office/word/2010/wordprocessingDrawing" xmlns:wp="http://schemas.openxmlformats.org/drawingml/2006/wordprocessingDrawing" xmlns:w10="urn:schemas-microsoft-com:office:word" xmlns:w="http://schemas.openxmlformats.org/wordprocessingml/2006/main" xmlns:w14="http://schemas.microsoft.com/office/word/2010/wordml" xmlns:w15="http://schemas.microsoft.com/office/word/2012/wordml" xmlns:wpg="http://schemas.microsoft.com/office/word/2010/wordprocessingGroup" xmlns:wpi="http://schemas.microsoft.com/office/word/2010/wordprocessingInk" xmlns:wne="http://schemas.microsoft.com/office/word/2006/wordml" xmlns:wps="http://schemas.microsoft.com/office/word/2010/wordprocessingShape" mc:Ignorable="w14 w15 wp14">
+<w:footnotes xmlns:wpc="http://schemas.microsoft.com/office/word/2010/wordprocessingCanvas" xmlns:cx="http://schemas.microsoft.com/office/drawing/2014/chartex" xmlns:cx1="http://schemas.microsoft.com/office/drawing/2015/9/8/chartex" xmlns:cx2="http://schemas.microsoft.com/office/drawing/2015/10/21/chartex" xmlns:cx3="http://schemas.microsoft.com/office/drawing/2016/5/9/chartex" xmlns:cx4="http://schemas.microsoft.com/office/drawing/2016/5/10/chartex" xmlns:cx5="http://schemas.microsoft.com/office/drawing/2016/5/11/chartex" xmlns:cx6="http://schemas.microsoft.com/office/drawing/2016/5/12/chartex" xmlns:cx7="http://schemas.microsoft.com/office/drawing/2016/5/13/chartex" xmlns:cx8="http://schemas.microsoft.com/office/drawing/2016/5/14/chartex" xmlns:mc="http://schemas.openxmlformats.org/markup-compatibility/2006" xmlns:aink="http://schemas.microsoft.com/office/drawing/2016/ink" xmlns:am3d="http://schemas.microsoft.com/office/drawing/2017/model3d" xmlns:o="urn:schemas-microsoft-com:office:office" xmlns:r="http://schemas.openxmlformats.org/officeDocument/2006/relationships" xmlns:m="http://schemas.openxmlformats.org/officeDocument/2006/math" xmlns:v="urn:schemas-microsoft-com:vml" xmlns:wp14="http://schemas.microsoft.com/office/word/2010/wordprocessingDrawing" xmlns:wp="http://schemas.openxmlformats.org/drawingml/2006/wordprocessingDrawing" xmlns:w10="urn:schemas-microsoft-com:office:word" xmlns:w="http://schemas.openxmlformats.org/wordprocessingml/2006/main" xmlns:w14="http://schemas.microsoft.com/office/word/2010/wordml" xmlns:w15="http://schemas.microsoft.com/office/word/2012/wordml" xmlns:w16cex="http://schemas.microsoft.com/office/word/2018/wordml/cex" xmlns:w16cid="http://schemas.microsoft.com/office/word/2016/wordml/cid" xmlns:w16="http://schemas.microsoft.com/office/word/2018/wordml" xmlns:w16se="http://schemas.microsoft.com/office/word/2015/wordml/symex" xmlns:wpg="http://schemas.microsoft.com/office/word/2010/wordprocessingGroup" xmlns:wpi="http://schemas.microsoft.com/office/word/2010/wordprocessingInk" xmlns:wne="http://schemas.microsoft.com/office/word/2006/wordml" xmlns:wps="http://schemas.microsoft.com/office/word/2010/wordprocessingShape" mc:Ignorable="w14 w15 w16se w16cid w16 w16cex wp14">
   <w:footnote w:type="separator" w:id="-1">
     <w:p>
       <w:r>
@@ -814,18 +889,18 @@
 </file>
 
 <file path=word/numbering.xml><?xml version="1.0" encoding="utf-8"?>
-<w:numbering xmlns:wpc="http://schemas.microsoft.com/office/word/2010/wordprocessingCanvas" xmlns:mc="http://schemas.openxmlformats.org/markup-compatibility/2006" xmlns:o="urn:schemas-microsoft-com:office:office" xmlns:r="http://schemas.openxmlformats.org/officeDocument/2006/relationships" xmlns:m="http://schemas.openxmlformats.org/officeDocument/2006/math" xmlns:v="urn:schemas-microsoft-com:vml" xmlns:wp14="http://schemas.microsoft.com/office/word/2010/wordprocessingDrawing" xmlns:wp="http://schemas.openxmlformats.org/drawingml/2006/wordprocessingDrawing" xmlns:w10="urn:schemas-microsoft-com:office:word" xmlns:w="http://schemas.openxmlformats.org/wordprocessingml/2006/main" xmlns:w14="http://schemas.microsoft.com/office/word/2010/wordml" xmlns:w15="http://schemas.microsoft.com/office/word/2012/wordml" xmlns:wpg="http://schemas.microsoft.com/office/word/2010/wordprocessingGroup" xmlns:wpi="http://schemas.microsoft.com/office/word/2010/wordprocessingInk" xmlns:wne="http://schemas.microsoft.com/office/word/2006/wordml" xmlns:wps="http://schemas.microsoft.com/office/word/2010/wordprocessingShape" mc:Ignorable="w14 w15 wp14">
+<w:numbering xmlns:wpc="http://schemas.microsoft.com/office/word/2010/wordprocessingCanvas" xmlns:cx="http://schemas.microsoft.com/office/drawing/2014/chartex" xmlns:cx1="http://schemas.microsoft.com/office/drawing/2015/9/8/chartex" xmlns:cx2="http://schemas.microsoft.com/office/drawing/2015/10/21/chartex" xmlns:cx3="http://schemas.microsoft.com/office/drawing/2016/5/9/chartex" xmlns:cx4="http://schemas.microsoft.com/office/drawing/2016/5/10/chartex" xmlns:cx5="http://schemas.microsoft.com/office/drawing/2016/5/11/chartex" xmlns:cx6="http://schemas.microsoft.com/office/drawing/2016/5/12/chartex" xmlns:cx7="http://schemas.microsoft.com/office/drawing/2016/5/13/chartex" xmlns:cx8="http://schemas.microsoft.com/office/drawing/2016/5/14/chartex" xmlns:mc="http://schemas.openxmlformats.org/markup-compatibility/2006" xmlns:aink="http://schemas.microsoft.com/office/drawing/2016/ink" xmlns:am3d="http://schemas.microsoft.com/office/drawing/2017/model3d" xmlns:o="urn:schemas-microsoft-com:office:office" xmlns:r="http://schemas.openxmlformats.org/officeDocument/2006/relationships" xmlns:m="http://schemas.openxmlformats.org/officeDocument/2006/math" xmlns:v="urn:schemas-microsoft-com:vml" xmlns:wp14="http://schemas.microsoft.com/office/word/2010/wordprocessingDrawing" xmlns:wp="http://schemas.openxmlformats.org/drawingml/2006/wordprocessingDrawing" xmlns:w10="urn:schemas-microsoft-com:office:word" xmlns:w="http://schemas.openxmlformats.org/wordprocessingml/2006/main" xmlns:w14="http://schemas.microsoft.com/office/word/2010/wordml" xmlns:w15="http://schemas.microsoft.com/office/word/2012/wordml" xmlns:w16cex="http://schemas.microsoft.com/office/word/2018/wordml/cex" xmlns:w16cid="http://schemas.microsoft.com/office/word/2016/wordml/cid" xmlns:w16="http://schemas.microsoft.com/office/word/2018/wordml" xmlns:w16se="http://schemas.microsoft.com/office/word/2015/wordml/symex" xmlns:wpg="http://schemas.microsoft.com/office/word/2010/wordprocessingGroup" xmlns:wpi="http://schemas.microsoft.com/office/word/2010/wordprocessingInk" xmlns:wne="http://schemas.microsoft.com/office/word/2006/wordml" xmlns:wps="http://schemas.microsoft.com/office/word/2010/wordprocessingShape" mc:Ignorable="w14 w15 w16se w16cid w16 w16cex wp14">
   <w:abstractNum w:abstractNumId="0" w15:restartNumberingAfterBreak="0">
-    <w:nsid w:val="3CBF2667"/>
+    <w:nsid w:val="0A686922"/>
     <w:multiLevelType w:val="hybridMultilevel"/>
-    <w:tmpl w:val="F2B258C2"/>
+    <w:tmpl w:val="061E2EAC"/>
     <w:lvl w:ilvl="0" w:tplc="0409000F">
       <w:start w:val="1"/>
       <w:numFmt w:val="decimal"/>
       <w:lvlText w:val="%1."/>
       <w:lvlJc w:val="left"/>
       <w:pPr>
-        <w:ind w:left="420" w:hanging="420"/>
+        <w:ind w:left="840" w:hanging="420"/>
       </w:pPr>
     </w:lvl>
     <w:lvl w:ilvl="1" w:tplc="04090019" w:tentative="1">
@@ -834,7 +909,7 @@
       <w:lvlText w:val="%2)"/>
       <w:lvlJc w:val="left"/>
       <w:pPr>
-        <w:ind w:left="840" w:hanging="420"/>
+        <w:ind w:left="1260" w:hanging="420"/>
       </w:pPr>
     </w:lvl>
     <w:lvl w:ilvl="2" w:tplc="0409001B" w:tentative="1">
@@ -843,7 +918,7 @@
       <w:lvlText w:val="%3."/>
       <w:lvlJc w:val="right"/>
       <w:pPr>
-        <w:ind w:left="1260" w:hanging="420"/>
+        <w:ind w:left="1680" w:hanging="420"/>
       </w:pPr>
     </w:lvl>
     <w:lvl w:ilvl="3" w:tplc="0409000F" w:tentative="1">
@@ -852,7 +927,7 @@
       <w:lvlText w:val="%4."/>
       <w:lvlJc w:val="left"/>
       <w:pPr>
-        <w:ind w:left="1680" w:hanging="420"/>
+        <w:ind w:left="2100" w:hanging="420"/>
       </w:pPr>
     </w:lvl>
     <w:lvl w:ilvl="4" w:tplc="04090019" w:tentative="1">
@@ -861,7 +936,7 @@
       <w:lvlText w:val="%5)"/>
       <w:lvlJc w:val="left"/>
       <w:pPr>
-        <w:ind w:left="2100" w:hanging="420"/>
+        <w:ind w:left="2520" w:hanging="420"/>
       </w:pPr>
     </w:lvl>
     <w:lvl w:ilvl="5" w:tplc="0409001B" w:tentative="1">
@@ -870,7 +945,7 @@
       <w:lvlText w:val="%6."/>
       <w:lvlJc w:val="right"/>
       <w:pPr>
-        <w:ind w:left="2520" w:hanging="420"/>
+        <w:ind w:left="2940" w:hanging="420"/>
       </w:pPr>
     </w:lvl>
     <w:lvl w:ilvl="6" w:tplc="0409000F" w:tentative="1">
@@ -879,7 +954,7 @@
       <w:lvlText w:val="%7."/>
       <w:lvlJc w:val="left"/>
       <w:pPr>
-        <w:ind w:left="2940" w:hanging="420"/>
+        <w:ind w:left="3360" w:hanging="420"/>
       </w:pPr>
     </w:lvl>
     <w:lvl w:ilvl="7" w:tplc="04090019" w:tentative="1">
@@ -888,7 +963,7 @@
       <w:lvlText w:val="%8)"/>
       <w:lvlJc w:val="left"/>
       <w:pPr>
-        <w:ind w:left="3360" w:hanging="420"/>
+        <w:ind w:left="3780" w:hanging="420"/>
       </w:pPr>
     </w:lvl>
     <w:lvl w:ilvl="8" w:tplc="0409001B" w:tentative="1">
@@ -897,11 +972,97 @@
       <w:lvlText w:val="%9."/>
       <w:lvlJc w:val="right"/>
       <w:pPr>
-        <w:ind w:left="3780" w:hanging="420"/>
+        <w:ind w:left="4200" w:hanging="420"/>
       </w:pPr>
     </w:lvl>
   </w:abstractNum>
   <w:abstractNum w:abstractNumId="1" w15:restartNumberingAfterBreak="0">
+    <w:nsid w:val="3CBF2667"/>
+    <w:multiLevelType w:val="hybridMultilevel"/>
+    <w:tmpl w:val="C7F47626"/>
+    <w:lvl w:ilvl="0" w:tplc="04090013">
+      <w:start w:val="1"/>
+      <w:numFmt w:val="chineseCountingThousand"/>
+      <w:lvlText w:val="%1、"/>
+      <w:lvlJc w:val="left"/>
+      <w:pPr>
+        <w:ind w:left="420" w:hanging="420"/>
+      </w:pPr>
+    </w:lvl>
+    <w:lvl w:ilvl="1" w:tplc="04090019" w:tentative="1">
+      <w:start w:val="1"/>
+      <w:numFmt w:val="lowerLetter"/>
+      <w:lvlText w:val="%2)"/>
+      <w:lvlJc w:val="left"/>
+      <w:pPr>
+        <w:ind w:left="840" w:hanging="420"/>
+      </w:pPr>
+    </w:lvl>
+    <w:lvl w:ilvl="2" w:tplc="0409001B" w:tentative="1">
+      <w:start w:val="1"/>
+      <w:numFmt w:val="lowerRoman"/>
+      <w:lvlText w:val="%3."/>
+      <w:lvlJc w:val="right"/>
+      <w:pPr>
+        <w:ind w:left="1260" w:hanging="420"/>
+      </w:pPr>
+    </w:lvl>
+    <w:lvl w:ilvl="3" w:tplc="0409000F" w:tentative="1">
+      <w:start w:val="1"/>
+      <w:numFmt w:val="decimal"/>
+      <w:lvlText w:val="%4."/>
+      <w:lvlJc w:val="left"/>
+      <w:pPr>
+        <w:ind w:left="1680" w:hanging="420"/>
+      </w:pPr>
+    </w:lvl>
+    <w:lvl w:ilvl="4" w:tplc="04090019" w:tentative="1">
+      <w:start w:val="1"/>
+      <w:numFmt w:val="lowerLetter"/>
+      <w:lvlText w:val="%5)"/>
+      <w:lvlJc w:val="left"/>
+      <w:pPr>
+        <w:ind w:left="2100" w:hanging="420"/>
+      </w:pPr>
+    </w:lvl>
+    <w:lvl w:ilvl="5" w:tplc="0409001B" w:tentative="1">
+      <w:start w:val="1"/>
+      <w:numFmt w:val="lowerRoman"/>
+      <w:lvlText w:val="%6."/>
+      <w:lvlJc w:val="right"/>
+      <w:pPr>
+        <w:ind w:left="2520" w:hanging="420"/>
+      </w:pPr>
+    </w:lvl>
+    <w:lvl w:ilvl="6" w:tplc="0409000F" w:tentative="1">
+      <w:start w:val="1"/>
+      <w:numFmt w:val="decimal"/>
+      <w:lvlText w:val="%7."/>
+      <w:lvlJc w:val="left"/>
+      <w:pPr>
+        <w:ind w:left="2940" w:hanging="420"/>
+      </w:pPr>
+    </w:lvl>
+    <w:lvl w:ilvl="7" w:tplc="04090019" w:tentative="1">
+      <w:start w:val="1"/>
+      <w:numFmt w:val="lowerLetter"/>
+      <w:lvlText w:val="%8)"/>
+      <w:lvlJc w:val="left"/>
+      <w:pPr>
+        <w:ind w:left="3360" w:hanging="420"/>
+      </w:pPr>
+    </w:lvl>
+    <w:lvl w:ilvl="8" w:tplc="0409001B" w:tentative="1">
+      <w:start w:val="1"/>
+      <w:numFmt w:val="lowerRoman"/>
+      <w:lvlText w:val="%9."/>
+      <w:lvlJc w:val="right"/>
+      <w:pPr>
+        <w:ind w:left="3780" w:hanging="420"/>
+      </w:pPr>
+    </w:lvl>
+  </w:abstractNum>
+  <w:abstractNum w:abstractNumId="2" w15:restartNumberingAfterBreak="0">
     <w:nsid w:val="511021A5"/>
     <w:multiLevelType w:val="hybridMultilevel"/>
     <w:tmpl w:val="C11CFB4E"/>
@@ -988,16 +1149,19 @@
     </w:lvl>
   </w:abstractNum>
   <w:num w:numId="1">
+    <w:abstractNumId w:val="2"/>
+  </w:num>
+  <w:num w:numId="2">
     <w:abstractNumId w:val="1"/>
   </w:num>
-  <w:num w:numId="2">
+  <w:num w:numId="3">
     <w:abstractNumId w:val="0"/>
   </w:num>
 </w:numbering>
 </file>
 
 <file path=word/styles.xml><?xml version="1.0" encoding="utf-8"?>
-<w:styles xmlns:mc="http://schemas.openxmlformats.org/markup-compatibility/2006" xmlns:r="http://schemas.openxmlformats.org/officeDocument/2006/relationships" xmlns:w="http://schemas.openxmlformats.org/wordprocessingml/2006/main" xmlns:w14="http://schemas.microsoft.com/office/word/2010/wordml" xmlns:w15="http://schemas.microsoft.com/office/word/2012/wordml" mc:Ignorable="w14 w15">
+<w:styles xmlns:mc="http://schemas.openxmlformats.org/markup-compatibility/2006" xmlns:r="http://schemas.openxmlformats.org/officeDocument/2006/relationships" xmlns:w="http://schemas.openxmlformats.org/wordprocessingml/2006/main" xmlns:w14="http://schemas.microsoft.com/office/word/2010/wordml" xmlns:w15="http://schemas.microsoft.com/office/word/2012/wordml" xmlns:w16cex="http://schemas.microsoft.com/office/word/2018/wordml/cex" xmlns:w16cid="http://schemas.microsoft.com/office/word/2016/wordml/cid" xmlns:w16="http://schemas.microsoft.com/office/word/2018/wordml" xmlns:w16se="http://schemas.microsoft.com/office/word/2015/wordml/symex" mc:Ignorable="w14 w15 w16se w16cid w16 w16cex">
   <w:docDefaults>
     <w:rPrDefault>
       <w:rPr>
@@ -1010,7 +1174,7 @@
     </w:rPrDefault>
     <w:pPrDefault/>
   </w:docDefaults>
-  <w:latentStyles w:defLockedState="0" w:defUIPriority="99" w:defSemiHidden="0" w:defUnhideWhenUsed="0" w:defQFormat="0" w:count="371">
+  <w:latentStyles w:defLockedState="0" w:defUIPriority="99" w:defSemiHidden="0" w:defUnhideWhenUsed="0" w:defQFormat="0" w:count="376">
     <w:lsdException w:name="Normal" w:uiPriority="0" w:qFormat="1"/>
     <w:lsdException w:name="heading 1" w:uiPriority="9" w:qFormat="1"/>
     <w:lsdException w:name="heading 2" w:semiHidden="1" w:uiPriority="9" w:unhideWhenUsed="1" w:qFormat="1"/>
@@ -1116,7 +1280,6 @@
     <w:lsdException w:name="HTML Sample" w:semiHidden="1" w:unhideWhenUsed="1"/>
     <w:lsdException w:name="HTML Typewriter" w:semiHidden="1" w:unhideWhenUsed="1"/>
     <w:lsdException w:name="HTML Variable" w:semiHidden="1" w:unhideWhenUsed="1"/>
-    <w:lsdException w:name="Normal Table" w:semiHidden="1" w:unhideWhenUsed="1"/>
     <w:lsdException w:name="annotation subject" w:semiHidden="1" w:unhideWhenUsed="1"/>
     <w:lsdException w:name="No List" w:semiHidden="1" w:unhideWhenUsed="1"/>
     <w:lsdException w:name="Outline List 1" w:semiHidden="1" w:unhideWhenUsed="1"/>
@@ -1159,11 +1322,8 @@
     <w:lsdException w:name="Table Contemporary" w:semiHidden="1" w:unhideWhenUsed="1"/>
     <w:lsdException w:name="Table Elegant" w:semiHidden="1" w:unhideWhenUsed="1"/>
     <w:lsdException w:name="Table Professional" w:semiHidden="1" w:unhideWhenUsed="1"/>
-    <w:lsdException w:name="Table Subtle 1" w:semiHidden="1" w:unhideWhenUsed="1"/>
     <w:lsdException w:name="Table Subtle 2" w:semiHidden="1" w:unhideWhenUsed="1"/>
     <w:lsdException w:name="Table Web 1" w:semiHidden="1" w:unhideWhenUsed="1"/>
-    <w:lsdException w:name="Table Web 2" w:semiHidden="1" w:unhideWhenUsed="1"/>
-    <w:lsdException w:name="Table Web 3" w:semiHidden="1" w:unhideWhenUsed="1"/>
     <w:lsdException w:name="Balloon Text" w:semiHidden="1" w:unhideWhenUsed="1"/>
     <w:lsdException w:name="Table Grid" w:uiPriority="39"/>
     <w:lsdException w:name="Table Theme" w:semiHidden="1" w:unhideWhenUsed="1"/>
@@ -1382,6 +1542,11 @@
     <w:lsdException w:name="List Table 5 Dark Accent 6" w:uiPriority="50"/>
     <w:lsdException w:name="List Table 6 Colorful Accent 6" w:uiPriority="51"/>
     <w:lsdException w:name="List Table 7 Colorful Accent 6" w:uiPriority="52"/>
+    <w:lsdException w:name="Mention" w:semiHidden="1" w:unhideWhenUsed="1"/>
+    <w:lsdException w:name="Smart Hyperlink" w:semiHidden="1" w:unhideWhenUsed="1"/>
+    <w:lsdException w:name="Hashtag" w:semiHidden="1" w:unhideWhenUsed="1"/>
+    <w:lsdException w:name="Unresolved Mention" w:semiHidden="1" w:unhideWhenUsed="1"/>
+    <w:lsdException w:name="Smart Link" w:semiHidden="1" w:unhideWhenUsed="1"/>
   </w:latentStyles>
   <w:style w:type="paragraph" w:default="1" w:styleId="a">
     <w:name w:val="Normal"/>
@@ -1395,7 +1560,7 @@
     <w:name w:val="heading 1"/>
     <w:basedOn w:val="a"/>
     <w:next w:val="a"/>
-    <w:link w:val="1Char"/>
+    <w:link w:val="10"/>
     <w:uiPriority w:val="9"/>
     <w:qFormat/>
     <w:rsid w:val="00A76723"/>
@@ -1417,7 +1582,7 @@
     <w:name w:val="heading 2"/>
     <w:basedOn w:val="a"/>
     <w:next w:val="a"/>
-    <w:link w:val="2Char"/>
+    <w:link w:val="20"/>
     <w:uiPriority w:val="9"/>
     <w:unhideWhenUsed/>
     <w:qFormat/>
@@ -1463,8 +1628,8 @@
     <w:semiHidden/>
     <w:unhideWhenUsed/>
   </w:style>
-  <w:style w:type="character" w:customStyle="1" w:styleId="2Char">
-    <w:name w:val="标题 2 Char"/>
+  <w:style w:type="character" w:customStyle="1" w:styleId="20">
+    <w:name w:val="标题 2 字符"/>
     <w:basedOn w:val="a0"/>
     <w:link w:val="2"/>
     <w:uiPriority w:val="9"/>
@@ -1477,8 +1642,8 @@
       <w:szCs w:val="32"/>
     </w:rPr>
   </w:style>
-  <w:style w:type="character" w:customStyle="1" w:styleId="1Char">
-    <w:name w:val="标题 1 Char"/>
+  <w:style w:type="character" w:customStyle="1" w:styleId="10">
+    <w:name w:val="标题 1 字符"/>
     <w:basedOn w:val="a0"/>
     <w:link w:val="1"/>
     <w:uiPriority w:val="9"/>
@@ -1494,7 +1659,7 @@
   <w:style w:type="paragraph" w:styleId="a3">
     <w:name w:val="endnote text"/>
     <w:basedOn w:val="a"/>
-    <w:link w:val="Char"/>
+    <w:link w:val="a4"/>
     <w:uiPriority w:val="99"/>
     <w:semiHidden/>
     <w:unhideWhenUsed/>
@@ -1504,15 +1669,15 @@
       <w:jc w:val="left"/>
     </w:pPr>
   </w:style>
-  <w:style w:type="character" w:customStyle="1" w:styleId="Char">
-    <w:name w:val="尾注文本 Char"/>
+  <w:style w:type="character" w:customStyle="1" w:styleId="a4">
+    <w:name w:val="尾注文本 字符"/>
     <w:basedOn w:val="a0"/>
     <w:link w:val="a3"/>
     <w:uiPriority w:val="99"/>
     <w:semiHidden/>
     <w:rsid w:val="0082250F"/>
   </w:style>
-  <w:style w:type="character" w:styleId="a4">
+  <w:style w:type="character" w:styleId="a5">
     <w:name w:val="endnote reference"/>
     <w:basedOn w:val="a0"/>
     <w:uiPriority w:val="99"/>
@@ -1523,10 +1688,10 @@
       <w:vertAlign w:val="superscript"/>
     </w:rPr>
   </w:style>
-  <w:style w:type="paragraph" w:styleId="a5">
+  <w:style w:type="paragraph" w:styleId="a6">
     <w:name w:val="header"/>
     <w:basedOn w:val="a"/>
-    <w:link w:val="Char0"/>
+    <w:link w:val="a7"/>
     <w:uiPriority w:val="99"/>
     <w:unhideWhenUsed/>
     <w:rsid w:val="00557BC5"/>
@@ -1546,10 +1711,10 @@
       <w:szCs w:val="18"/>
     </w:rPr>
   </w:style>
-  <w:style w:type="character" w:customStyle="1" w:styleId="Char0">
-    <w:name w:val="页眉 Char"/>
+  <w:style w:type="character" w:customStyle="1" w:styleId="a7">
+    <w:name w:val="页眉 字符"/>
     <w:basedOn w:val="a0"/>
-    <w:link w:val="a5"/>
+    <w:link w:val="a6"/>
     <w:uiPriority w:val="99"/>
     <w:rsid w:val="00557BC5"/>
     <w:rPr>
@@ -1557,10 +1722,10 @@
       <w:szCs w:val="18"/>
     </w:rPr>
   </w:style>
-  <w:style w:type="paragraph" w:styleId="a6">
+  <w:style w:type="paragraph" w:styleId="a8">
     <w:name w:val="footer"/>
     <w:basedOn w:val="a"/>
-    <w:link w:val="Char1"/>
+    <w:link w:val="a9"/>
     <w:uiPriority w:val="99"/>
     <w:unhideWhenUsed/>
     <w:rsid w:val="00557BC5"/>
@@ -1577,10 +1742,10 @@
       <w:szCs w:val="18"/>
     </w:rPr>
   </w:style>
-  <w:style w:type="character" w:customStyle="1" w:styleId="Char1">
-    <w:name w:val="页脚 Char"/>
+  <w:style w:type="character" w:customStyle="1" w:styleId="a9">
+    <w:name w:val="页脚 字符"/>
     <w:basedOn w:val="a0"/>
-    <w:link w:val="a6"/>
+    <w:link w:val="a8"/>
     <w:uiPriority w:val="99"/>
     <w:rsid w:val="00557BC5"/>
     <w:rPr>
@@ -1588,7 +1753,7 @@
       <w:szCs w:val="18"/>
     </w:rPr>
   </w:style>
-  <w:style w:type="paragraph" w:styleId="a7">
+  <w:style w:type="paragraph" w:styleId="aa">
     <w:name w:val="List Paragraph"/>
     <w:basedOn w:val="a"/>
     <w:uiPriority w:val="34"/>

--- a/软件使用说明书.docx
+++ b/软件使用说明书.docx
@@ -1,6 +1,6 @@
 
 <file path=word/document.xml><?xml version="1.0" encoding="utf-8"?>
-<w:document xmlns:wpc="http://schemas.microsoft.com/office/word/2010/wordprocessingCanvas" xmlns:cx="http://schemas.microsoft.com/office/drawing/2014/chartex" xmlns:cx1="http://schemas.microsoft.com/office/drawing/2015/9/8/chartex" xmlns:cx2="http://schemas.microsoft.com/office/drawing/2015/10/21/chartex" xmlns:cx3="http://schemas.microsoft.com/office/drawing/2016/5/9/chartex" xmlns:cx4="http://schemas.microsoft.com/office/drawing/2016/5/10/chartex" xmlns:cx5="http://schemas.microsoft.com/office/drawing/2016/5/11/chartex" xmlns:cx6="http://schemas.microsoft.com/office/drawing/2016/5/12/chartex" xmlns:cx7="http://schemas.microsoft.com/office/drawing/2016/5/13/chartex" xmlns:cx8="http://schemas.microsoft.com/office/drawing/2016/5/14/chartex" xmlns:mc="http://schemas.openxmlformats.org/markup-compatibility/2006" xmlns:aink="http://schemas.microsoft.com/office/drawing/2016/ink" xmlns:am3d="http://schemas.microsoft.com/office/drawing/2017/model3d" xmlns:o="urn:schemas-microsoft-com:office:office" xmlns:r="http://schemas.openxmlformats.org/officeDocument/2006/relationships" xmlns:m="http://schemas.openxmlformats.org/officeDocument/2006/math" xmlns:v="urn:schemas-microsoft-com:vml" xmlns:wp14="http://schemas.microsoft.com/office/word/2010/wordprocessingDrawing" xmlns:wp="http://schemas.openxmlformats.org/drawingml/2006/wordprocessingDrawing" xmlns:w10="urn:schemas-microsoft-com:office:word" xmlns:w="http://schemas.openxmlformats.org/wordprocessingml/2006/main" xmlns:w14="http://schemas.microsoft.com/office/word/2010/wordml" xmlns:w15="http://schemas.microsoft.com/office/word/2012/wordml" xmlns:w16cex="http://schemas.microsoft.com/office/word/2018/wordml/cex" xmlns:w16cid="http://schemas.microsoft.com/office/word/2016/wordml/cid" xmlns:w16="http://schemas.microsoft.com/office/word/2018/wordml" xmlns:w16se="http://schemas.microsoft.com/office/word/2015/wordml/symex" xmlns:wpg="http://schemas.microsoft.com/office/word/2010/wordprocessingGroup" xmlns:wpi="http://schemas.microsoft.com/office/word/2010/wordprocessingInk" xmlns:wne="http://schemas.microsoft.com/office/word/2006/wordml" xmlns:wps="http://schemas.microsoft.com/office/word/2010/wordprocessingShape" mc:Ignorable="w14 w15 w16se w16cid w16 w16cex wp14">
+<w:document xmlns:wpc="http://schemas.microsoft.com/office/word/2010/wordprocessingCanvas" xmlns:mc="http://schemas.openxmlformats.org/markup-compatibility/2006" xmlns:o="urn:schemas-microsoft-com:office:office" xmlns:r="http://schemas.openxmlformats.org/officeDocument/2006/relationships" xmlns:m="http://schemas.openxmlformats.org/officeDocument/2006/math" xmlns:v="urn:schemas-microsoft-com:vml" xmlns:wp14="http://schemas.microsoft.com/office/word/2010/wordprocessingDrawing" xmlns:wp="http://schemas.openxmlformats.org/drawingml/2006/wordprocessingDrawing" xmlns:w10="urn:schemas-microsoft-com:office:word" xmlns:w="http://schemas.openxmlformats.org/wordprocessingml/2006/main" xmlns:w14="http://schemas.microsoft.com/office/word/2010/wordml" xmlns:w15="http://schemas.microsoft.com/office/word/2012/wordml" xmlns:wpg="http://schemas.microsoft.com/office/word/2010/wordprocessingGroup" xmlns:wpi="http://schemas.microsoft.com/office/word/2010/wordprocessingInk" xmlns:wne="http://schemas.microsoft.com/office/word/2006/wordml" xmlns:wps="http://schemas.microsoft.com/office/word/2010/wordprocessingShape" mc:Ignorable="w14 w15 wp14">
   <w:body>
     <w:p>
       <w:pPr>
@@ -29,7 +29,7 @@
     </w:p>
     <w:p>
       <w:pPr>
-        <w:pStyle w:val="aa"/>
+        <w:pStyle w:val="a7"/>
         <w:numPr>
           <w:ilvl w:val="0"/>
           <w:numId w:val="2"/>
@@ -174,7 +174,7 @@
     </w:p>
     <w:p>
       <w:pPr>
-        <w:pStyle w:val="aa"/>
+        <w:pStyle w:val="a7"/>
         <w:numPr>
           <w:ilvl w:val="0"/>
           <w:numId w:val="2"/>
@@ -197,7 +197,7 @@
     </w:p>
     <w:p>
       <w:pPr>
-        <w:pStyle w:val="aa"/>
+        <w:pStyle w:val="a7"/>
         <w:ind w:left="420" w:firstLineChars="0"/>
         <w:rPr>
           <w:sz w:val="28"/>
@@ -362,7 +362,7 @@
     </w:p>
     <w:p>
       <w:pPr>
-        <w:pStyle w:val="aa"/>
+        <w:pStyle w:val="a7"/>
         <w:numPr>
           <w:ilvl w:val="0"/>
           <w:numId w:val="2"/>
@@ -385,7 +385,7 @@
     </w:p>
     <w:p>
       <w:pPr>
-        <w:pStyle w:val="aa"/>
+        <w:pStyle w:val="a7"/>
         <w:ind w:left="420" w:firstLineChars="0"/>
         <w:rPr>
           <w:color w:val="FF0000"/>
@@ -538,7 +538,7 @@
     </w:p>
     <w:p>
       <w:pPr>
-        <w:pStyle w:val="aa"/>
+        <w:pStyle w:val="a7"/>
         <w:numPr>
           <w:ilvl w:val="0"/>
           <w:numId w:val="2"/>
@@ -556,12 +556,279 @@
           <w:szCs w:val="28"/>
         </w:rPr>
         <w:lastRenderedPageBreak/>
+        <w:t>设置阅读模式</w:t>
+      </w:r>
+    </w:p>
+    <w:p>
+      <w:pPr>
+        <w:pStyle w:val="a7"/>
+        <w:ind w:left="420" w:firstLineChars="0" w:firstLine="0"/>
+        <w:rPr>
+          <w:rFonts w:hint="eastAsia"/>
+          <w:sz w:val="28"/>
+          <w:szCs w:val="28"/>
+        </w:rPr>
+      </w:pPr>
+      <w:r>
+        <w:rPr>
+          <w:sz w:val="28"/>
+          <w:szCs w:val="28"/>
+        </w:rPr>
+        <w:t>1</w:t>
+      </w:r>
+      <w:r>
+        <w:rPr>
+          <w:sz w:val="28"/>
+          <w:szCs w:val="28"/>
+        </w:rPr>
+        <w:t>、</w:t>
+      </w:r>
+      <w:r>
+        <w:rPr>
+          <w:rFonts w:hint="eastAsia"/>
+          <w:sz w:val="28"/>
+          <w:szCs w:val="28"/>
+        </w:rPr>
+        <w:t>用户可在此页面</w:t>
+      </w:r>
+      <w:r>
+        <w:rPr>
+          <w:rFonts w:hint="eastAsia"/>
+          <w:sz w:val="28"/>
+          <w:szCs w:val="28"/>
+        </w:rPr>
+        <w:t>设置</w:t>
+      </w:r>
+      <w:r>
+        <w:rPr>
+          <w:rFonts w:hint="eastAsia"/>
+          <w:sz w:val="28"/>
+          <w:szCs w:val="28"/>
+        </w:rPr>
+        <w:t>每日阅读文章数和每篇文章阅读时长</w:t>
+      </w:r>
+    </w:p>
+    <w:p>
+      <w:pPr>
+        <w:pStyle w:val="a7"/>
+        <w:ind w:left="420" w:firstLineChars="0" w:firstLine="0"/>
+        <w:jc w:val="center"/>
+        <w:rPr>
+          <w:rFonts w:hint="eastAsia"/>
+          <w:sz w:val="28"/>
+          <w:szCs w:val="28"/>
+        </w:rPr>
+      </w:pPr>
+      <w:r>
+        <w:rPr>
+          <w:noProof/>
+        </w:rPr>
+        <w:drawing>
+          <wp:inline distT="0" distB="0" distL="0" distR="0" wp14:anchorId="39FF2E7D" wp14:editId="193F9CDA">
+            <wp:extent cx="3615163" cy="4752975"/>
+            <wp:effectExtent l="0" t="0" r="4445" b="0"/>
+            <wp:docPr id="9" name="图片 9"/>
+            <wp:cNvGraphicFramePr>
+              <a:graphicFrameLocks xmlns:a="http://schemas.openxmlformats.org/drawingml/2006/main" noChangeAspect="1"/>
+            </wp:cNvGraphicFramePr>
+            <a:graphic xmlns:a="http://schemas.openxmlformats.org/drawingml/2006/main">
+              <a:graphicData uri="http://schemas.openxmlformats.org/drawingml/2006/picture">
+                <pic:pic xmlns:pic="http://schemas.openxmlformats.org/drawingml/2006/picture">
+                  <pic:nvPicPr>
+                    <pic:cNvPr id="1" name=""/>
+                    <pic:cNvPicPr/>
+                  </pic:nvPicPr>
+                  <pic:blipFill>
+                    <a:blip r:embed="rId11"/>
+                    <a:stretch>
+                      <a:fillRect/>
+                    </a:stretch>
+                  </pic:blipFill>
+                  <pic:spPr>
+                    <a:xfrm>
+                      <a:off x="0" y="0"/>
+                      <a:ext cx="3628441" cy="4770433"/>
+                    </a:xfrm>
+                    <a:prstGeom prst="rect">
+                      <a:avLst/>
+                    </a:prstGeom>
+                  </pic:spPr>
+                </pic:pic>
+              </a:graphicData>
+            </a:graphic>
+          </wp:inline>
+        </w:drawing>
+      </w:r>
+    </w:p>
+    <w:p>
+      <w:pPr>
+        <w:pStyle w:val="a7"/>
+        <w:numPr>
+          <w:ilvl w:val="0"/>
+          <w:numId w:val="2"/>
+        </w:numPr>
+        <w:ind w:firstLineChars="0"/>
+        <w:rPr>
+          <w:sz w:val="28"/>
+          <w:szCs w:val="28"/>
+        </w:rPr>
+      </w:pPr>
+      <w:r>
+        <w:rPr>
+          <w:rFonts w:hint="eastAsia"/>
+          <w:sz w:val="28"/>
+          <w:szCs w:val="28"/>
+        </w:rPr>
+        <w:t>异常处理</w:t>
+      </w:r>
+    </w:p>
+    <w:p>
+      <w:pPr>
+        <w:pStyle w:val="a7"/>
+        <w:numPr>
+          <w:ilvl w:val="0"/>
+          <w:numId w:val="4"/>
+        </w:numPr>
+        <w:ind w:firstLineChars="0"/>
+        <w:rPr>
+          <w:sz w:val="28"/>
+          <w:szCs w:val="28"/>
+        </w:rPr>
+      </w:pPr>
+      <w:r>
+        <w:rPr>
+          <w:rFonts w:hint="eastAsia"/>
+          <w:sz w:val="28"/>
+          <w:szCs w:val="28"/>
+        </w:rPr>
+        <w:t>如出现下图的</w:t>
+      </w:r>
+      <w:r>
+        <w:rPr>
+          <w:rFonts w:hint="eastAsia"/>
+          <w:sz w:val="28"/>
+          <w:szCs w:val="28"/>
+        </w:rPr>
+        <w:t>错误，</w:t>
+      </w:r>
+      <w:r>
+        <w:rPr>
+          <w:rFonts w:hint="eastAsia"/>
+          <w:sz w:val="28"/>
+          <w:szCs w:val="28"/>
+        </w:rPr>
+        <w:t>只需要点进去</w:t>
+      </w:r>
+      <w:r>
+        <w:rPr>
+          <w:rFonts w:hint="eastAsia"/>
+          <w:b/>
+          <w:color w:val="FF0000"/>
+          <w:sz w:val="28"/>
+          <w:szCs w:val="28"/>
+        </w:rPr>
+        <w:t>重</w:t>
+      </w:r>
+      <w:proofErr w:type="gramStart"/>
+      <w:r>
+        <w:rPr>
+          <w:rFonts w:hint="eastAsia"/>
+          <w:b/>
+          <w:color w:val="FF0000"/>
+          <w:sz w:val="28"/>
+          <w:szCs w:val="28"/>
+        </w:rPr>
+        <w:t>启服务</w:t>
+      </w:r>
+      <w:proofErr w:type="gramEnd"/>
+      <w:r>
+        <w:rPr>
+          <w:rFonts w:hint="eastAsia"/>
+          <w:sz w:val="28"/>
+          <w:szCs w:val="28"/>
+        </w:rPr>
+        <w:t>即可</w:t>
+      </w:r>
+    </w:p>
+    <w:p>
+      <w:pPr>
+        <w:pStyle w:val="a7"/>
+        <w:ind w:left="1140" w:firstLineChars="500" w:firstLine="1050"/>
+        <w:jc w:val="left"/>
+        <w:rPr>
+          <w:rFonts w:hint="eastAsia"/>
+          <w:sz w:val="28"/>
+          <w:szCs w:val="28"/>
+        </w:rPr>
+      </w:pPr>
+      <w:bookmarkStart w:id="0" w:name="_GoBack"/>
+      <w:bookmarkEnd w:id="0"/>
+      <w:r>
+        <w:rPr>
+          <w:noProof/>
+        </w:rPr>
+        <w:drawing>
+          <wp:inline distT="0" distB="0" distL="0" distR="0" wp14:anchorId="1A0022D2" wp14:editId="3B7A9FDB">
+            <wp:extent cx="3750592" cy="743585"/>
+            <wp:effectExtent l="0" t="0" r="2540" b="0"/>
+            <wp:docPr id="10" name="图片 10"/>
+            <wp:cNvGraphicFramePr>
+              <a:graphicFrameLocks xmlns:a="http://schemas.openxmlformats.org/drawingml/2006/main" noChangeAspect="1"/>
+            </wp:cNvGraphicFramePr>
+            <a:graphic xmlns:a="http://schemas.openxmlformats.org/drawingml/2006/main">
+              <a:graphicData uri="http://schemas.openxmlformats.org/drawingml/2006/picture">
+                <pic:pic xmlns:pic="http://schemas.openxmlformats.org/drawingml/2006/picture">
+                  <pic:nvPicPr>
+                    <pic:cNvPr id="1" name=""/>
+                    <pic:cNvPicPr/>
+                  </pic:nvPicPr>
+                  <pic:blipFill>
+                    <a:blip r:embed="rId12"/>
+                    <a:stretch>
+                      <a:fillRect/>
+                    </a:stretch>
+                  </pic:blipFill>
+                  <pic:spPr>
+                    <a:xfrm>
+                      <a:off x="0" y="0"/>
+                      <a:ext cx="3918491" cy="776872"/>
+                    </a:xfrm>
+                    <a:prstGeom prst="rect">
+                      <a:avLst/>
+                    </a:prstGeom>
+                  </pic:spPr>
+                </pic:pic>
+              </a:graphicData>
+            </a:graphic>
+          </wp:inline>
+        </w:drawing>
+      </w:r>
+    </w:p>
+    <w:p>
+      <w:pPr>
+        <w:pStyle w:val="a7"/>
+        <w:numPr>
+          <w:ilvl w:val="0"/>
+          <w:numId w:val="2"/>
+        </w:numPr>
+        <w:ind w:firstLineChars="0"/>
+        <w:rPr>
+          <w:sz w:val="28"/>
+          <w:szCs w:val="28"/>
+        </w:rPr>
+      </w:pPr>
+      <w:r>
+        <w:rPr>
+          <w:rFonts w:hint="eastAsia"/>
+          <w:sz w:val="28"/>
+          <w:szCs w:val="28"/>
+        </w:rPr>
         <w:t>获取更新</w:t>
       </w:r>
     </w:p>
     <w:p>
       <w:pPr>
-        <w:pStyle w:val="aa"/>
+        <w:pStyle w:val="a7"/>
         <w:numPr>
           <w:ilvl w:val="0"/>
           <w:numId w:val="3"/>
@@ -615,14 +882,13 @@
     </w:p>
     <w:p>
       <w:pPr>
-        <w:pStyle w:val="aa"/>
+        <w:pStyle w:val="a7"/>
         <w:numPr>
           <w:ilvl w:val="0"/>
           <w:numId w:val="3"/>
         </w:numPr>
         <w:ind w:firstLineChars="0"/>
         <w:rPr>
-          <w:rFonts w:hint="eastAsia"/>
           <w:sz w:val="28"/>
           <w:szCs w:val="28"/>
         </w:rPr>
@@ -638,7 +904,7 @@
     </w:p>
     <w:p>
       <w:pPr>
-        <w:pStyle w:val="aa"/>
+        <w:pStyle w:val="a7"/>
         <w:ind w:left="420" w:firstLineChars="0" w:firstLine="0"/>
         <w:rPr>
           <w:sz w:val="28"/>
@@ -649,6 +915,7 @@
         <w:rPr>
           <w:noProof/>
         </w:rPr>
+        <w:lastRenderedPageBreak/>
         <w:softHyphen/>
       </w:r>
       <w:r>
@@ -679,7 +946,7 @@
                     </pic:cNvPicPr>
                   </pic:nvPicPr>
                   <pic:blipFill>
-                    <a:blip r:embed="rId11" cstate="print">
+                    <a:blip r:embed="rId13" cstate="print">
                       <a:extLst>
                         <a:ext uri="{28A0092B-C50C-407E-A947-70E740481C1C}">
                           <a14:useLocalDpi xmlns:a14="http://schemas.microsoft.com/office/drawing/2010/main" val="0"/>
@@ -712,7 +979,7 @@
       </w:r>
     </w:p>
     <w:sectPr>
-      <w:footerReference w:type="default" r:id="rId12"/>
+      <w:footerReference w:type="default" r:id="rId14"/>
       <w:pgSz w:w="11906" w:h="16838"/>
       <w:pgMar w:top="720" w:right="720" w:bottom="720" w:left="720" w:header="851" w:footer="992" w:gutter="0"/>
       <w:cols w:space="425"/>
@@ -723,7 +990,7 @@
 </file>
 
 <file path=word/endnotes.xml><?xml version="1.0" encoding="utf-8"?>
-<w:endnotes xmlns:wpc="http://schemas.microsoft.com/office/word/2010/wordprocessingCanvas" xmlns:cx="http://schemas.microsoft.com/office/drawing/2014/chartex" xmlns:cx1="http://schemas.microsoft.com/office/drawing/2015/9/8/chartex" xmlns:cx2="http://schemas.microsoft.com/office/drawing/2015/10/21/chartex" xmlns:cx3="http://schemas.microsoft.com/office/drawing/2016/5/9/chartex" xmlns:cx4="http://schemas.microsoft.com/office/drawing/2016/5/10/chartex" xmlns:cx5="http://schemas.microsoft.com/office/drawing/2016/5/11/chartex" xmlns:cx6="http://schemas.microsoft.com/office/drawing/2016/5/12/chartex" xmlns:cx7="http://schemas.microsoft.com/office/drawing/2016/5/13/chartex" xmlns:cx8="http://schemas.microsoft.com/office/drawing/2016/5/14/chartex" xmlns:mc="http://schemas.openxmlformats.org/markup-compatibility/2006" xmlns:aink="http://schemas.microsoft.com/office/drawing/2016/ink" xmlns:am3d="http://schemas.microsoft.com/office/drawing/2017/model3d" xmlns:o="urn:schemas-microsoft-com:office:office" xmlns:r="http://schemas.openxmlformats.org/officeDocument/2006/relationships" xmlns:m="http://schemas.openxmlformats.org/officeDocument/2006/math" xmlns:v="urn:schemas-microsoft-com:vml" xmlns:wp14="http://schemas.microsoft.com/office/word/2010/wordprocessingDrawing" xmlns:wp="http://schemas.openxmlformats.org/drawingml/2006/wordprocessingDrawing" xmlns:w10="urn:schemas-microsoft-com:office:word" xmlns:w="http://schemas.openxmlformats.org/wordprocessingml/2006/main" xmlns:w14="http://schemas.microsoft.com/office/word/2010/wordml" xmlns:w15="http://schemas.microsoft.com/office/word/2012/wordml" xmlns:w16cex="http://schemas.microsoft.com/office/word/2018/wordml/cex" xmlns:w16cid="http://schemas.microsoft.com/office/word/2016/wordml/cid" xmlns:w16="http://schemas.microsoft.com/office/word/2018/wordml" xmlns:w16se="http://schemas.microsoft.com/office/word/2015/wordml/symex" xmlns:wpg="http://schemas.microsoft.com/office/word/2010/wordprocessingGroup" xmlns:wpi="http://schemas.microsoft.com/office/word/2010/wordprocessingInk" xmlns:wne="http://schemas.microsoft.com/office/word/2006/wordml" xmlns:wps="http://schemas.microsoft.com/office/word/2010/wordprocessingShape" mc:Ignorable="w14 w15 w16se w16cid w16 w16cex wp14">
+<w:endnotes xmlns:wpc="http://schemas.microsoft.com/office/word/2010/wordprocessingCanvas" xmlns:mc="http://schemas.openxmlformats.org/markup-compatibility/2006" xmlns:o="urn:schemas-microsoft-com:office:office" xmlns:r="http://schemas.openxmlformats.org/officeDocument/2006/relationships" xmlns:m="http://schemas.openxmlformats.org/officeDocument/2006/math" xmlns:v="urn:schemas-microsoft-com:vml" xmlns:wp14="http://schemas.microsoft.com/office/word/2010/wordprocessingDrawing" xmlns:wp="http://schemas.openxmlformats.org/drawingml/2006/wordprocessingDrawing" xmlns:w10="urn:schemas-microsoft-com:office:word" xmlns:w="http://schemas.openxmlformats.org/wordprocessingml/2006/main" xmlns:w14="http://schemas.microsoft.com/office/word/2010/wordml" xmlns:w15="http://schemas.microsoft.com/office/word/2012/wordml" xmlns:wpg="http://schemas.microsoft.com/office/word/2010/wordprocessingGroup" xmlns:wpi="http://schemas.microsoft.com/office/word/2010/wordprocessingInk" xmlns:wne="http://schemas.microsoft.com/office/word/2006/wordml" xmlns:wps="http://schemas.microsoft.com/office/word/2010/wordprocessingShape" mc:Ignorable="w14 w15 wp14">
   <w:endnote w:type="separator" w:id="-1">
     <w:p>
       <w:r>
@@ -742,7 +1009,7 @@
 </file>
 
 <file path=word/footer1.xml><?xml version="1.0" encoding="utf-8"?>
-<w:ftr xmlns:wpc="http://schemas.microsoft.com/office/word/2010/wordprocessingCanvas" xmlns:cx="http://schemas.microsoft.com/office/drawing/2014/chartex" xmlns:cx1="http://schemas.microsoft.com/office/drawing/2015/9/8/chartex" xmlns:cx2="http://schemas.microsoft.com/office/drawing/2015/10/21/chartex" xmlns:cx3="http://schemas.microsoft.com/office/drawing/2016/5/9/chartex" xmlns:cx4="http://schemas.microsoft.com/office/drawing/2016/5/10/chartex" xmlns:cx5="http://schemas.microsoft.com/office/drawing/2016/5/11/chartex" xmlns:cx6="http://schemas.microsoft.com/office/drawing/2016/5/12/chartex" xmlns:cx7="http://schemas.microsoft.com/office/drawing/2016/5/13/chartex" xmlns:cx8="http://schemas.microsoft.com/office/drawing/2016/5/14/chartex" xmlns:mc="http://schemas.openxmlformats.org/markup-compatibility/2006" xmlns:aink="http://schemas.microsoft.com/office/drawing/2016/ink" xmlns:am3d="http://schemas.microsoft.com/office/drawing/2017/model3d" xmlns:o="urn:schemas-microsoft-com:office:office" xmlns:r="http://schemas.openxmlformats.org/officeDocument/2006/relationships" xmlns:m="http://schemas.openxmlformats.org/officeDocument/2006/math" xmlns:v="urn:schemas-microsoft-com:vml" xmlns:wp14="http://schemas.microsoft.com/office/word/2010/wordprocessingDrawing" xmlns:wp="http://schemas.openxmlformats.org/drawingml/2006/wordprocessingDrawing" xmlns:w10="urn:schemas-microsoft-com:office:word" xmlns:w="http://schemas.openxmlformats.org/wordprocessingml/2006/main" xmlns:w14="http://schemas.microsoft.com/office/word/2010/wordml" xmlns:w15="http://schemas.microsoft.com/office/word/2012/wordml" xmlns:w16cex="http://schemas.microsoft.com/office/word/2018/wordml/cex" xmlns:w16cid="http://schemas.microsoft.com/office/word/2016/wordml/cid" xmlns:w16="http://schemas.microsoft.com/office/word/2018/wordml" xmlns:w16se="http://schemas.microsoft.com/office/word/2015/wordml/symex" xmlns:wpg="http://schemas.microsoft.com/office/word/2010/wordprocessingGroup" xmlns:wpi="http://schemas.microsoft.com/office/word/2010/wordprocessingInk" xmlns:wne="http://schemas.microsoft.com/office/word/2006/wordml" xmlns:wps="http://schemas.microsoft.com/office/word/2010/wordprocessingShape" mc:Ignorable="w14 w15 w16se w16cid w16 w16cex wp14">
+<w:ftr xmlns:wpc="http://schemas.microsoft.com/office/word/2010/wordprocessingCanvas" xmlns:mc="http://schemas.openxmlformats.org/markup-compatibility/2006" xmlns:o="urn:schemas-microsoft-com:office:office" xmlns:r="http://schemas.openxmlformats.org/officeDocument/2006/relationships" xmlns:m="http://schemas.openxmlformats.org/officeDocument/2006/math" xmlns:v="urn:schemas-microsoft-com:vml" xmlns:wp14="http://schemas.microsoft.com/office/word/2010/wordprocessingDrawing" xmlns:wp="http://schemas.openxmlformats.org/drawingml/2006/wordprocessingDrawing" xmlns:w10="urn:schemas-microsoft-com:office:word" xmlns:w="http://schemas.openxmlformats.org/wordprocessingml/2006/main" xmlns:w14="http://schemas.microsoft.com/office/word/2010/wordml" xmlns:w15="http://schemas.microsoft.com/office/word/2012/wordml" xmlns:wpg="http://schemas.microsoft.com/office/word/2010/wordprocessingGroup" xmlns:wpi="http://schemas.microsoft.com/office/word/2010/wordprocessingInk" xmlns:wne="http://schemas.microsoft.com/office/word/2006/wordml" xmlns:wps="http://schemas.microsoft.com/office/word/2010/wordprocessingShape" mc:Ignorable="w14 w15 wp14">
   <w:sdt>
     <w:sdtPr>
       <w:id w:val="2035382154"/>
@@ -755,7 +1022,7 @@
     <w:sdtContent>
       <w:p>
         <w:pPr>
-          <w:pStyle w:val="a8"/>
+          <w:pStyle w:val="a6"/>
           <w:jc w:val="center"/>
         </w:pPr>
         <w:r>
@@ -819,7 +1086,7 @@
                 </wp:inline>
               </w:drawing>
             </mc:Choice>
-            <mc:Fallback>
+            <mc:Fallback xmlns:w16se="http://schemas.microsoft.com/office/word/2015/wordml/symex" xmlns:w16="http://schemas.microsoft.com/office/word/2018/wordml" xmlns:w16cid="http://schemas.microsoft.com/office/word/2016/wordml/cid" xmlns:w16cex="http://schemas.microsoft.com/office/word/2018/wordml/cex" xmlns:am3d="http://schemas.microsoft.com/office/drawing/2017/model3d" xmlns:aink="http://schemas.microsoft.com/office/drawing/2016/ink" xmlns:cx8="http://schemas.microsoft.com/office/drawing/2016/5/14/chartex" xmlns:cx7="http://schemas.microsoft.com/office/drawing/2016/5/13/chartex" xmlns:cx6="http://schemas.microsoft.com/office/drawing/2016/5/12/chartex" xmlns:cx5="http://schemas.microsoft.com/office/drawing/2016/5/11/chartex" xmlns:cx4="http://schemas.microsoft.com/office/drawing/2016/5/10/chartex" xmlns:cx3="http://schemas.microsoft.com/office/drawing/2016/5/9/chartex" xmlns:cx2="http://schemas.microsoft.com/office/drawing/2015/10/21/chartex" xmlns:cx1="http://schemas.microsoft.com/office/drawing/2015/9/8/chartex" xmlns:cx="http://schemas.microsoft.com/office/drawing/2014/chartex">
               <w:pict>
                 <v:shapetype w14:anchorId="3DF1CE57" id="_x0000_t110" coordsize="21600,21600" o:spt="110" path="m10800,l,10800,10800,21600,21600,10800xe">
                   <v:stroke joinstyle="miter"/>
@@ -836,7 +1103,7 @@
       </w:p>
       <w:p>
         <w:pPr>
-          <w:pStyle w:val="a8"/>
+          <w:pStyle w:val="a6"/>
           <w:jc w:val="center"/>
         </w:pPr>
         <w:r>
@@ -853,7 +1120,7 @@
             <w:noProof/>
             <w:lang w:val="zh-CN"/>
           </w:rPr>
-          <w:t>4</w:t>
+          <w:t>5</w:t>
         </w:r>
         <w:r>
           <w:fldChar w:fldCharType="end"/>
@@ -863,14 +1130,14 @@
   </w:sdt>
   <w:p>
     <w:pPr>
-      <w:pStyle w:val="a8"/>
+      <w:pStyle w:val="a6"/>
     </w:pPr>
   </w:p>
 </w:ftr>
 </file>
 
 <file path=word/footnotes.xml><?xml version="1.0" encoding="utf-8"?>
-<w:footnotes xmlns:wpc="http://schemas.microsoft.com/office/word/2010/wordprocessingCanvas" xmlns:cx="http://schemas.microsoft.com/office/drawing/2014/chartex" xmlns:cx1="http://schemas.microsoft.com/office/drawing/2015/9/8/chartex" xmlns:cx2="http://schemas.microsoft.com/office/drawing/2015/10/21/chartex" xmlns:cx3="http://schemas.microsoft.com/office/drawing/2016/5/9/chartex" xmlns:cx4="http://schemas.microsoft.com/office/drawing/2016/5/10/chartex" xmlns:cx5="http://schemas.microsoft.com/office/drawing/2016/5/11/chartex" xmlns:cx6="http://schemas.microsoft.com/office/drawing/2016/5/12/chartex" xmlns:cx7="http://schemas.microsoft.com/office/drawing/2016/5/13/chartex" xmlns:cx8="http://schemas.microsoft.com/office/drawing/2016/5/14/chartex" xmlns:mc="http://schemas.openxmlformats.org/markup-compatibility/2006" xmlns:aink="http://schemas.microsoft.com/office/drawing/2016/ink" xmlns:am3d="http://schemas.microsoft.com/office/drawing/2017/model3d" xmlns:o="urn:schemas-microsoft-com:office:office" xmlns:r="http://schemas.openxmlformats.org/officeDocument/2006/relationships" xmlns:m="http://schemas.openxmlformats.org/officeDocument/2006/math" xmlns:v="urn:schemas-microsoft-com:vml" xmlns:wp14="http://schemas.microsoft.com/office/word/2010/wordprocessingDrawing" xmlns:wp="http://schemas.openxmlformats.org/drawingml/2006/wordprocessingDrawing" xmlns:w10="urn:schemas-microsoft-com:office:word" xmlns:w="http://schemas.openxmlformats.org/wordprocessingml/2006/main" xmlns:w14="http://schemas.microsoft.com/office/word/2010/wordml" xmlns:w15="http://schemas.microsoft.com/office/word/2012/wordml" xmlns:w16cex="http://schemas.microsoft.com/office/word/2018/wordml/cex" xmlns:w16cid="http://schemas.microsoft.com/office/word/2016/wordml/cid" xmlns:w16="http://schemas.microsoft.com/office/word/2018/wordml" xmlns:w16se="http://schemas.microsoft.com/office/word/2015/wordml/symex" xmlns:wpg="http://schemas.microsoft.com/office/word/2010/wordprocessingGroup" xmlns:wpi="http://schemas.microsoft.com/office/word/2010/wordprocessingInk" xmlns:wne="http://schemas.microsoft.com/office/word/2006/wordml" xmlns:wps="http://schemas.microsoft.com/office/word/2010/wordprocessingShape" mc:Ignorable="w14 w15 w16se w16cid w16 w16cex wp14">
+<w:footnotes xmlns:wpc="http://schemas.microsoft.com/office/word/2010/wordprocessingCanvas" xmlns:mc="http://schemas.openxmlformats.org/markup-compatibility/2006" xmlns:o="urn:schemas-microsoft-com:office:office" xmlns:r="http://schemas.openxmlformats.org/officeDocument/2006/relationships" xmlns:m="http://schemas.openxmlformats.org/officeDocument/2006/math" xmlns:v="urn:schemas-microsoft-com:vml" xmlns:wp14="http://schemas.microsoft.com/office/word/2010/wordprocessingDrawing" xmlns:wp="http://schemas.openxmlformats.org/drawingml/2006/wordprocessingDrawing" xmlns:w10="urn:schemas-microsoft-com:office:word" xmlns:w="http://schemas.openxmlformats.org/wordprocessingml/2006/main" xmlns:w14="http://schemas.microsoft.com/office/word/2010/wordml" xmlns:w15="http://schemas.microsoft.com/office/word/2012/wordml" xmlns:wpg="http://schemas.microsoft.com/office/word/2010/wordprocessingGroup" xmlns:wpi="http://schemas.microsoft.com/office/word/2010/wordprocessingInk" xmlns:wne="http://schemas.microsoft.com/office/word/2006/wordml" xmlns:wps="http://schemas.microsoft.com/office/word/2010/wordprocessingShape" mc:Ignorable="w14 w15 wp14">
   <w:footnote w:type="separator" w:id="-1">
     <w:p>
       <w:r>
@@ -889,7 +1156,7 @@
 </file>
 
 <file path=word/numbering.xml><?xml version="1.0" encoding="utf-8"?>
-<w:numbering xmlns:wpc="http://schemas.microsoft.com/office/word/2010/wordprocessingCanvas" xmlns:cx="http://schemas.microsoft.com/office/drawing/2014/chartex" xmlns:cx1="http://schemas.microsoft.com/office/drawing/2015/9/8/chartex" xmlns:cx2="http://schemas.microsoft.com/office/drawing/2015/10/21/chartex" xmlns:cx3="http://schemas.microsoft.com/office/drawing/2016/5/9/chartex" xmlns:cx4="http://schemas.microsoft.com/office/drawing/2016/5/10/chartex" xmlns:cx5="http://schemas.microsoft.com/office/drawing/2016/5/11/chartex" xmlns:cx6="http://schemas.microsoft.com/office/drawing/2016/5/12/chartex" xmlns:cx7="http://schemas.microsoft.com/office/drawing/2016/5/13/chartex" xmlns:cx8="http://schemas.microsoft.com/office/drawing/2016/5/14/chartex" xmlns:mc="http://schemas.openxmlformats.org/markup-compatibility/2006" xmlns:aink="http://schemas.microsoft.com/office/drawing/2016/ink" xmlns:am3d="http://schemas.microsoft.com/office/drawing/2017/model3d" xmlns:o="urn:schemas-microsoft-com:office:office" xmlns:r="http://schemas.openxmlformats.org/officeDocument/2006/relationships" xmlns:m="http://schemas.openxmlformats.org/officeDocument/2006/math" xmlns:v="urn:schemas-microsoft-com:vml" xmlns:wp14="http://schemas.microsoft.com/office/word/2010/wordprocessingDrawing" xmlns:wp="http://schemas.openxmlformats.org/drawingml/2006/wordprocessingDrawing" xmlns:w10="urn:schemas-microsoft-com:office:word" xmlns:w="http://schemas.openxmlformats.org/wordprocessingml/2006/main" xmlns:w14="http://schemas.microsoft.com/office/word/2010/wordml" xmlns:w15="http://schemas.microsoft.com/office/word/2012/wordml" xmlns:w16cex="http://schemas.microsoft.com/office/word/2018/wordml/cex" xmlns:w16cid="http://schemas.microsoft.com/office/word/2016/wordml/cid" xmlns:w16="http://schemas.microsoft.com/office/word/2018/wordml" xmlns:w16se="http://schemas.microsoft.com/office/word/2015/wordml/symex" xmlns:wpg="http://schemas.microsoft.com/office/word/2010/wordprocessingGroup" xmlns:wpi="http://schemas.microsoft.com/office/word/2010/wordprocessingInk" xmlns:wne="http://schemas.microsoft.com/office/word/2006/wordml" xmlns:wps="http://schemas.microsoft.com/office/word/2010/wordprocessingShape" mc:Ignorable="w14 w15 w16se w16cid w16 w16cex wp14">
+<w:numbering xmlns:wpc="http://schemas.microsoft.com/office/word/2010/wordprocessingCanvas" xmlns:mc="http://schemas.openxmlformats.org/markup-compatibility/2006" xmlns:o="urn:schemas-microsoft-com:office:office" xmlns:r="http://schemas.openxmlformats.org/officeDocument/2006/relationships" xmlns:m="http://schemas.openxmlformats.org/officeDocument/2006/math" xmlns:v="urn:schemas-microsoft-com:vml" xmlns:wp14="http://schemas.microsoft.com/office/word/2010/wordprocessingDrawing" xmlns:wp="http://schemas.openxmlformats.org/drawingml/2006/wordprocessingDrawing" xmlns:w10="urn:schemas-microsoft-com:office:word" xmlns:w="http://schemas.openxmlformats.org/wordprocessingml/2006/main" xmlns:w14="http://schemas.microsoft.com/office/word/2010/wordml" xmlns:w15="http://schemas.microsoft.com/office/word/2012/wordml" xmlns:wpg="http://schemas.microsoft.com/office/word/2010/wordprocessingGroup" xmlns:wpi="http://schemas.microsoft.com/office/word/2010/wordprocessingInk" xmlns:wne="http://schemas.microsoft.com/office/word/2006/wordml" xmlns:wps="http://schemas.microsoft.com/office/word/2010/wordprocessingShape" mc:Ignorable="w14 w15 wp14">
   <w:abstractNum w:abstractNumId="0" w15:restartNumberingAfterBreak="0">
     <w:nsid w:val="0A686922"/>
     <w:multiLevelType w:val="hybridMultilevel"/>
@@ -977,6 +1244,95 @@
     </w:lvl>
   </w:abstractNum>
   <w:abstractNum w:abstractNumId="1" w15:restartNumberingAfterBreak="0">
+    <w:nsid w:val="110B14BB"/>
+    <w:multiLevelType w:val="hybridMultilevel"/>
+    <w:tmpl w:val="8D7078CC"/>
+    <w:lvl w:ilvl="0" w:tplc="FA8EB7BE">
+      <w:start w:val="1"/>
+      <w:numFmt w:val="decimal"/>
+      <w:lvlText w:val="%1、"/>
+      <w:lvlJc w:val="left"/>
+      <w:pPr>
+        <w:ind w:left="1140" w:hanging="720"/>
+      </w:pPr>
+      <w:rPr>
+        <w:rFonts w:hint="default"/>
+      </w:rPr>
+    </w:lvl>
+    <w:lvl w:ilvl="1" w:tplc="04090019" w:tentative="1">
+      <w:start w:val="1"/>
+      <w:numFmt w:val="lowerLetter"/>
+      <w:lvlText w:val="%2)"/>
+      <w:lvlJc w:val="left"/>
+      <w:pPr>
+        <w:ind w:left="1260" w:hanging="420"/>
+      </w:pPr>
+    </w:lvl>
+    <w:lvl w:ilvl="2" w:tplc="0409001B" w:tentative="1">
+      <w:start w:val="1"/>
+      <w:numFmt w:val="lowerRoman"/>
+      <w:lvlText w:val="%3."/>
+      <w:lvlJc w:val="right"/>
+      <w:pPr>
+        <w:ind w:left="1680" w:hanging="420"/>
+      </w:pPr>
+    </w:lvl>
+    <w:lvl w:ilvl="3" w:tplc="0409000F" w:tentative="1">
+      <w:start w:val="1"/>
+      <w:numFmt w:val="decimal"/>
+      <w:lvlText w:val="%4."/>
+      <w:lvlJc w:val="left"/>
+      <w:pPr>
+        <w:ind w:left="2100" w:hanging="420"/>
+      </w:pPr>
+    </w:lvl>
+    <w:lvl w:ilvl="4" w:tplc="04090019" w:tentative="1">
+      <w:start w:val="1"/>
+      <w:numFmt w:val="lowerLetter"/>
+      <w:lvlText w:val="%5)"/>
+      <w:lvlJc w:val="left"/>
+      <w:pPr>
+        <w:ind w:left="2520" w:hanging="420"/>
+      </w:pPr>
+    </w:lvl>
+    <w:lvl w:ilvl="5" w:tplc="0409001B" w:tentative="1">
+      <w:start w:val="1"/>
+      <w:numFmt w:val="lowerRoman"/>
+      <w:lvlText w:val="%6."/>
+      <w:lvlJc w:val="right"/>
+      <w:pPr>
+        <w:ind w:left="2940" w:hanging="420"/>
+      </w:pPr>
+    </w:lvl>
+    <w:lvl w:ilvl="6" w:tplc="0409000F" w:tentative="1">
+      <w:start w:val="1"/>
+      <w:numFmt w:val="decimal"/>
+      <w:lvlText w:val="%7."/>
+      <w:lvlJc w:val="left"/>
+      <w:pPr>
+        <w:ind w:left="3360" w:hanging="420"/>
+      </w:pPr>
+    </w:lvl>
+    <w:lvl w:ilvl="7" w:tplc="04090019" w:tentative="1">
+      <w:start w:val="1"/>
+      <w:numFmt w:val="lowerLetter"/>
+      <w:lvlText w:val="%8)"/>
+      <w:lvlJc w:val="left"/>
+      <w:pPr>
+        <w:ind w:left="3780" w:hanging="420"/>
+      </w:pPr>
+    </w:lvl>
+    <w:lvl w:ilvl="8" w:tplc="0409001B" w:tentative="1">
+      <w:start w:val="1"/>
+      <w:numFmt w:val="lowerRoman"/>
+      <w:lvlText w:val="%9."/>
+      <w:lvlJc w:val="right"/>
+      <w:pPr>
+        <w:ind w:left="4200" w:hanging="420"/>
+      </w:pPr>
+    </w:lvl>
+  </w:abstractNum>
+  <w:abstractNum w:abstractNumId="2" w15:restartNumberingAfterBreak="0">
     <w:nsid w:val="3CBF2667"/>
     <w:multiLevelType w:val="hybridMultilevel"/>
     <w:tmpl w:val="C7F47626"/>
@@ -1062,7 +1418,7 @@
       </w:pPr>
     </w:lvl>
   </w:abstractNum>
-  <w:abstractNum w:abstractNumId="2" w15:restartNumberingAfterBreak="0">
+  <w:abstractNum w:abstractNumId="3" w15:restartNumberingAfterBreak="0">
     <w:nsid w:val="511021A5"/>
     <w:multiLevelType w:val="hybridMultilevel"/>
     <w:tmpl w:val="C11CFB4E"/>
@@ -1149,19 +1505,22 @@
     </w:lvl>
   </w:abstractNum>
   <w:num w:numId="1">
-    <w:abstractNumId w:val="2"/>
+    <w:abstractNumId w:val="3"/>
   </w:num>
   <w:num w:numId="2">
-    <w:abstractNumId w:val="1"/>
+    <w:abstractNumId w:val="2"/>
   </w:num>
   <w:num w:numId="3">
     <w:abstractNumId w:val="0"/>
+  </w:num>
+  <w:num w:numId="4">
+    <w:abstractNumId w:val="1"/>
   </w:num>
 </w:numbering>
 </file>
 
 <file path=word/styles.xml><?xml version="1.0" encoding="utf-8"?>
-<w:styles xmlns:mc="http://schemas.openxmlformats.org/markup-compatibility/2006" xmlns:r="http://schemas.openxmlformats.org/officeDocument/2006/relationships" xmlns:w="http://schemas.openxmlformats.org/wordprocessingml/2006/main" xmlns:w14="http://schemas.microsoft.com/office/word/2010/wordml" xmlns:w15="http://schemas.microsoft.com/office/word/2012/wordml" xmlns:w16cex="http://schemas.microsoft.com/office/word/2018/wordml/cex" xmlns:w16cid="http://schemas.microsoft.com/office/word/2016/wordml/cid" xmlns:w16="http://schemas.microsoft.com/office/word/2018/wordml" xmlns:w16se="http://schemas.microsoft.com/office/word/2015/wordml/symex" mc:Ignorable="w14 w15 w16se w16cid w16 w16cex">
+<w:styles xmlns:mc="http://schemas.openxmlformats.org/markup-compatibility/2006" xmlns:r="http://schemas.openxmlformats.org/officeDocument/2006/relationships" xmlns:w="http://schemas.openxmlformats.org/wordprocessingml/2006/main" xmlns:w14="http://schemas.microsoft.com/office/word/2010/wordml" xmlns:w15="http://schemas.microsoft.com/office/word/2012/wordml" mc:Ignorable="w14 w15">
   <w:docDefaults>
     <w:rPrDefault>
       <w:rPr>
@@ -1174,7 +1533,7 @@
     </w:rPrDefault>
     <w:pPrDefault/>
   </w:docDefaults>
-  <w:latentStyles w:defLockedState="0" w:defUIPriority="99" w:defSemiHidden="0" w:defUnhideWhenUsed="0" w:defQFormat="0" w:count="376">
+  <w:latentStyles w:defLockedState="0" w:defUIPriority="99" w:defSemiHidden="0" w:defUnhideWhenUsed="0" w:defQFormat="0" w:count="371">
     <w:lsdException w:name="Normal" w:uiPriority="0" w:qFormat="1"/>
     <w:lsdException w:name="heading 1" w:uiPriority="9" w:qFormat="1"/>
     <w:lsdException w:name="heading 2" w:semiHidden="1" w:uiPriority="9" w:unhideWhenUsed="1" w:qFormat="1"/>
@@ -1280,6 +1639,7 @@
     <w:lsdException w:name="HTML Sample" w:semiHidden="1" w:unhideWhenUsed="1"/>
     <w:lsdException w:name="HTML Typewriter" w:semiHidden="1" w:unhideWhenUsed="1"/>
     <w:lsdException w:name="HTML Variable" w:semiHidden="1" w:unhideWhenUsed="1"/>
+    <w:lsdException w:name="Normal Table" w:semiHidden="1" w:unhideWhenUsed="1"/>
     <w:lsdException w:name="annotation subject" w:semiHidden="1" w:unhideWhenUsed="1"/>
     <w:lsdException w:name="No List" w:semiHidden="1" w:unhideWhenUsed="1"/>
     <w:lsdException w:name="Outline List 1" w:semiHidden="1" w:unhideWhenUsed="1"/>
@@ -1322,8 +1682,11 @@
     <w:lsdException w:name="Table Contemporary" w:semiHidden="1" w:unhideWhenUsed="1"/>
     <w:lsdException w:name="Table Elegant" w:semiHidden="1" w:unhideWhenUsed="1"/>
     <w:lsdException w:name="Table Professional" w:semiHidden="1" w:unhideWhenUsed="1"/>
+    <w:lsdException w:name="Table Subtle 1" w:semiHidden="1" w:unhideWhenUsed="1"/>
     <w:lsdException w:name="Table Subtle 2" w:semiHidden="1" w:unhideWhenUsed="1"/>
     <w:lsdException w:name="Table Web 1" w:semiHidden="1" w:unhideWhenUsed="1"/>
+    <w:lsdException w:name="Table Web 2" w:semiHidden="1" w:unhideWhenUsed="1"/>
+    <w:lsdException w:name="Table Web 3" w:semiHidden="1" w:unhideWhenUsed="1"/>
     <w:lsdException w:name="Balloon Text" w:semiHidden="1" w:unhideWhenUsed="1"/>
     <w:lsdException w:name="Table Grid" w:uiPriority="39"/>
     <w:lsdException w:name="Table Theme" w:semiHidden="1" w:unhideWhenUsed="1"/>
@@ -1542,11 +1905,6 @@
     <w:lsdException w:name="List Table 5 Dark Accent 6" w:uiPriority="50"/>
     <w:lsdException w:name="List Table 6 Colorful Accent 6" w:uiPriority="51"/>
     <w:lsdException w:name="List Table 7 Colorful Accent 6" w:uiPriority="52"/>
-    <w:lsdException w:name="Mention" w:semiHidden="1" w:unhideWhenUsed="1"/>
-    <w:lsdException w:name="Smart Hyperlink" w:semiHidden="1" w:unhideWhenUsed="1"/>
-    <w:lsdException w:name="Hashtag" w:semiHidden="1" w:unhideWhenUsed="1"/>
-    <w:lsdException w:name="Unresolved Mention" w:semiHidden="1" w:unhideWhenUsed="1"/>
-    <w:lsdException w:name="Smart Link" w:semiHidden="1" w:unhideWhenUsed="1"/>
   </w:latentStyles>
   <w:style w:type="paragraph" w:default="1" w:styleId="a">
     <w:name w:val="Normal"/>
@@ -1560,7 +1918,7 @@
     <w:name w:val="heading 1"/>
     <w:basedOn w:val="a"/>
     <w:next w:val="a"/>
-    <w:link w:val="10"/>
+    <w:link w:val="1Char"/>
     <w:uiPriority w:val="9"/>
     <w:qFormat/>
     <w:rsid w:val="00A76723"/>
@@ -1582,7 +1940,7 @@
     <w:name w:val="heading 2"/>
     <w:basedOn w:val="a"/>
     <w:next w:val="a"/>
-    <w:link w:val="20"/>
+    <w:link w:val="2Char"/>
     <w:uiPriority w:val="9"/>
     <w:unhideWhenUsed/>
     <w:qFormat/>
@@ -1628,8 +1986,8 @@
     <w:semiHidden/>
     <w:unhideWhenUsed/>
   </w:style>
-  <w:style w:type="character" w:customStyle="1" w:styleId="20">
-    <w:name w:val="标题 2 字符"/>
+  <w:style w:type="character" w:customStyle="1" w:styleId="2Char">
+    <w:name w:val="标题 2 Char"/>
     <w:basedOn w:val="a0"/>
     <w:link w:val="2"/>
     <w:uiPriority w:val="9"/>
@@ -1642,8 +2000,8 @@
       <w:szCs w:val="32"/>
     </w:rPr>
   </w:style>
-  <w:style w:type="character" w:customStyle="1" w:styleId="10">
-    <w:name w:val="标题 1 字符"/>
+  <w:style w:type="character" w:customStyle="1" w:styleId="1Char">
+    <w:name w:val="标题 1 Char"/>
     <w:basedOn w:val="a0"/>
     <w:link w:val="1"/>
     <w:uiPriority w:val="9"/>
@@ -1659,7 +2017,7 @@
   <w:style w:type="paragraph" w:styleId="a3">
     <w:name w:val="endnote text"/>
     <w:basedOn w:val="a"/>
-    <w:link w:val="a4"/>
+    <w:link w:val="Char"/>
     <w:uiPriority w:val="99"/>
     <w:semiHidden/>
     <w:unhideWhenUsed/>
@@ -1669,15 +2027,15 @@
       <w:jc w:val="left"/>
     </w:pPr>
   </w:style>
-  <w:style w:type="character" w:customStyle="1" w:styleId="a4">
-    <w:name w:val="尾注文本 字符"/>
+  <w:style w:type="character" w:customStyle="1" w:styleId="Char">
+    <w:name w:val="尾注文本 Char"/>
     <w:basedOn w:val="a0"/>
     <w:link w:val="a3"/>
     <w:uiPriority w:val="99"/>
     <w:semiHidden/>
     <w:rsid w:val="0082250F"/>
   </w:style>
-  <w:style w:type="character" w:styleId="a5">
+  <w:style w:type="character" w:styleId="a4">
     <w:name w:val="endnote reference"/>
     <w:basedOn w:val="a0"/>
     <w:uiPriority w:val="99"/>
@@ -1688,10 +2046,10 @@
       <w:vertAlign w:val="superscript"/>
     </w:rPr>
   </w:style>
-  <w:style w:type="paragraph" w:styleId="a6">
+  <w:style w:type="paragraph" w:styleId="a5">
     <w:name w:val="header"/>
     <w:basedOn w:val="a"/>
-    <w:link w:val="a7"/>
+    <w:link w:val="Char0"/>
     <w:uiPriority w:val="99"/>
     <w:unhideWhenUsed/>
     <w:rsid w:val="00557BC5"/>
@@ -1711,10 +2069,10 @@
       <w:szCs w:val="18"/>
     </w:rPr>
   </w:style>
-  <w:style w:type="character" w:customStyle="1" w:styleId="a7">
-    <w:name w:val="页眉 字符"/>
+  <w:style w:type="character" w:customStyle="1" w:styleId="Char0">
+    <w:name w:val="页眉 Char"/>
     <w:basedOn w:val="a0"/>
-    <w:link w:val="a6"/>
+    <w:link w:val="a5"/>
     <w:uiPriority w:val="99"/>
     <w:rsid w:val="00557BC5"/>
     <w:rPr>
@@ -1722,10 +2080,10 @@
       <w:szCs w:val="18"/>
     </w:rPr>
   </w:style>
-  <w:style w:type="paragraph" w:styleId="a8">
+  <w:style w:type="paragraph" w:styleId="a6">
     <w:name w:val="footer"/>
     <w:basedOn w:val="a"/>
-    <w:link w:val="a9"/>
+    <w:link w:val="Char1"/>
     <w:uiPriority w:val="99"/>
     <w:unhideWhenUsed/>
     <w:rsid w:val="00557BC5"/>
@@ -1742,10 +2100,10 @@
       <w:szCs w:val="18"/>
     </w:rPr>
   </w:style>
-  <w:style w:type="character" w:customStyle="1" w:styleId="a9">
-    <w:name w:val="页脚 字符"/>
+  <w:style w:type="character" w:customStyle="1" w:styleId="Char1">
+    <w:name w:val="页脚 Char"/>
     <w:basedOn w:val="a0"/>
-    <w:link w:val="a8"/>
+    <w:link w:val="a6"/>
     <w:uiPriority w:val="99"/>
     <w:rsid w:val="00557BC5"/>
     <w:rPr>
@@ -1753,7 +2111,7 @@
       <w:szCs w:val="18"/>
     </w:rPr>
   </w:style>
-  <w:style w:type="paragraph" w:styleId="aa">
+  <w:style w:type="paragraph" w:styleId="a7">
     <w:name w:val="List Paragraph"/>
     <w:basedOn w:val="a"/>
     <w:uiPriority w:val="34"/>
@@ -2032,7 +2390,7 @@
 </file>
 
 <file path=customXml/itemProps1.xml><?xml version="1.0" encoding="utf-8"?>
-<ds:datastoreItem xmlns:ds="http://schemas.openxmlformats.org/officeDocument/2006/customXml" ds:itemID="{E62FAE8E-2F08-431C-83B8-3F032FA82223}">
+<ds:datastoreItem xmlns:ds="http://schemas.openxmlformats.org/officeDocument/2006/customXml" ds:itemID="{36F2FC7E-F4CC-4B40-902C-20D7CF6EE273}">
   <ds:schemaRefs>
     <ds:schemaRef ds:uri="http://schemas.openxmlformats.org/officeDocument/2006/bibliography"/>
   </ds:schemaRefs>
